--- a/B investigacion/Sensores (agregar).docx
+++ b/B investigacion/Sensores (agregar).docx
@@ -1,6 +1,6 @@
 
 <file path=word/document.xml><?xml version="1.0" encoding="utf-8"?>
-<w:document xmlns:wpc="http://schemas.microsoft.com/office/word/2010/wordprocessingCanvas" xmlns:cx="http://schemas.microsoft.com/office/drawing/2014/chartex" xmlns:cx1="http://schemas.microsoft.com/office/drawing/2015/9/8/chartex" xmlns:cx2="http://schemas.microsoft.com/office/drawing/2015/10/21/chartex" xmlns:cx3="http://schemas.microsoft.com/office/drawing/2016/5/9/chartex" xmlns:cx4="http://schemas.microsoft.com/office/drawing/2016/5/10/chartex" xmlns:cx5="http://schemas.microsoft.com/office/drawing/2016/5/11/chartex" xmlns:cx6="http://schemas.microsoft.com/office/drawing/2016/5/12/chartex" xmlns:cx7="http://schemas.microsoft.com/office/drawing/2016/5/13/chartex" xmlns:cx8="http://schemas.microsoft.com/office/drawing/2016/5/14/chartex" xmlns:mc="http://schemas.openxmlformats.org/markup-compatibility/2006" xmlns:aink="http://schemas.microsoft.com/office/drawing/2016/ink" xmlns:am3d="http://schemas.microsoft.com/office/drawing/2017/model3d" xmlns:o="urn:schemas-microsoft-com:office:office" xmlns:oel="http://schemas.microsoft.com/office/2019/extlst" xmlns:r="http://schemas.openxmlformats.org/officeDocument/2006/relationships" xmlns:m="http://schemas.openxmlformats.org/officeDocument/2006/math" xmlns:v="urn:schemas-microsoft-com:vml" xmlns:wp14="http://schemas.microsoft.com/office/word/2010/wordprocessingDrawing" xmlns:wp="http://schemas.openxmlformats.org/drawingml/2006/wordprocessingDrawing" xmlns:w10="urn:schemas-microsoft-com:office:word" xmlns:w="http://schemas.openxmlformats.org/wordprocessingml/2006/main" xmlns:w14="http://schemas.microsoft.com/office/word/2010/wordml" xmlns:w15="http://schemas.microsoft.com/office/word/2012/wordml" xmlns:w16cex="http://schemas.microsoft.com/office/word/2018/wordml/cex" xmlns:w16cid="http://schemas.microsoft.com/office/word/2016/wordml/cid" xmlns:w16="http://schemas.microsoft.com/office/word/2018/wordml" xmlns:w16du="http://schemas.microsoft.com/office/word/2023/wordml/word16du" xmlns:w16sdtdh="http://schemas.microsoft.com/office/word/2020/wordml/sdtdatahash" xmlns:w16se="http://schemas.microsoft.com/office/word/2015/wordml/symex" xmlns:wpg="http://schemas.microsoft.com/office/word/2010/wordprocessingGroup" xmlns:wpi="http://schemas.microsoft.com/office/word/2010/wordprocessingInk" xmlns:wne="http://schemas.microsoft.com/office/word/2006/wordml" xmlns:wps="http://schemas.microsoft.com/office/word/2010/wordprocessingShape" mc:Ignorable="w14 w15 w16se w16cid w16 w16cex w16sdtdh w16du wp14">
+<w:document xmlns:wpc="http://schemas.microsoft.com/office/word/2010/wordprocessingCanvas" xmlns:mc="http://schemas.openxmlformats.org/markup-compatibility/2006" xmlns:o="urn:schemas-microsoft-com:office:office" xmlns:r="http://schemas.openxmlformats.org/officeDocument/2006/relationships" xmlns:m="http://schemas.openxmlformats.org/officeDocument/2006/math" xmlns:v="urn:schemas-microsoft-com:vml" xmlns:wp14="http://schemas.microsoft.com/office/word/2010/wordprocessingDrawing" xmlns:wp="http://schemas.openxmlformats.org/drawingml/2006/wordprocessingDrawing" xmlns:w10="urn:schemas-microsoft-com:office:word" xmlns:w="http://schemas.openxmlformats.org/wordprocessingml/2006/main" xmlns:w14="http://schemas.microsoft.com/office/word/2010/wordml" xmlns:w15="http://schemas.microsoft.com/office/word/2012/wordml" xmlns:wpg="http://schemas.microsoft.com/office/word/2010/wordprocessingGroup" xmlns:wpi="http://schemas.microsoft.com/office/word/2010/wordprocessingInk" xmlns:wne="http://schemas.microsoft.com/office/word/2006/wordml" xmlns:wps="http://schemas.microsoft.com/office/word/2010/wordprocessingShape" mc:Ignorable="w14 w15 wp14">
   <w:body>
     <w:p>
       <w:pPr>
@@ -18,7 +18,34 @@
           <w:sz w:val="32"/>
           <w:szCs w:val="32"/>
         </w:rPr>
-        <w:t>Sensor de Humedad del Suelo</w:t>
+        <w:t xml:space="preserve">Sensor de </w:t>
+      </w:r>
+      <w:r>
+        <w:rPr>
+          <w:b/>
+          <w:bCs/>
+          <w:sz w:val="32"/>
+          <w:szCs w:val="32"/>
+        </w:rPr>
+        <w:t xml:space="preserve">Temperatura y </w:t>
+      </w:r>
+      <w:r>
+        <w:rPr>
+          <w:b/>
+          <w:bCs/>
+          <w:sz w:val="32"/>
+          <w:szCs w:val="32"/>
+        </w:rPr>
+        <w:t>Humedad</w:t>
+      </w:r>
+      <w:r>
+        <w:rPr>
+          <w:b/>
+          <w:bCs/>
+          <w:sz w:val="32"/>
+          <w:szCs w:val="32"/>
+        </w:rPr>
+        <w:t xml:space="preserve"> ambiente</w:t>
       </w:r>
     </w:p>
     <w:p>
@@ -356,7 +383,15 @@
     </w:p>
     <w:p>
       <w:r>
-        <w:t>#include &lt;</w:t>
+        <w:t>#</w:t>
+      </w:r>
+      <w:proofErr w:type="spellStart"/>
+      <w:r>
+        <w:t>include</w:t>
+      </w:r>
+      <w:proofErr w:type="spellEnd"/>
+      <w:r>
+        <w:t xml:space="preserve"> &lt;</w:t>
       </w:r>
       <w:proofErr w:type="spellStart"/>
       <w:r>
@@ -385,12 +420,17 @@
         <w:t xml:space="preserve">DHT </w:t>
       </w:r>
       <w:proofErr w:type="spellStart"/>
+      <w:proofErr w:type="gramStart"/>
       <w:r>
         <w:t>dht</w:t>
       </w:r>
       <w:proofErr w:type="spellEnd"/>
       <w:r>
-        <w:t>(DHTPIN, DHTTYPE);</w:t>
+        <w:t>(</w:t>
+      </w:r>
+      <w:proofErr w:type="gramEnd"/>
+      <w:r>
+        <w:t>DHTPIN, DHTTYPE);</w:t>
       </w:r>
       <w:r>
         <w:br/>
@@ -963,11 +1003,21 @@
           <w:lang w:val="en-US"/>
         </w:rPr>
       </w:pPr>
-      <w:r>
-        <w:rPr>
-          <w:lang w:val="en-US"/>
-        </w:rPr>
-        <w:t xml:space="preserve">int </w:t>
+      <w:proofErr w:type="spellStart"/>
+      <w:proofErr w:type="gramStart"/>
+      <w:r>
+        <w:rPr>
+          <w:lang w:val="en-US"/>
+        </w:rPr>
+        <w:t>int</w:t>
+      </w:r>
+      <w:proofErr w:type="spellEnd"/>
+      <w:proofErr w:type="gramEnd"/>
+      <w:r>
+        <w:rPr>
+          <w:lang w:val="en-US"/>
+        </w:rPr>
+        <w:t xml:space="preserve"> </w:t>
       </w:r>
       <w:proofErr w:type="spellStart"/>
       <w:r>
@@ -989,11 +1039,19 @@
         </w:rPr>
         <w:br/>
       </w:r>
-      <w:r>
-        <w:rPr>
-          <w:lang w:val="en-US"/>
-        </w:rPr>
-        <w:t xml:space="preserve">int </w:t>
+      <w:proofErr w:type="spellStart"/>
+      <w:r>
+        <w:rPr>
+          <w:lang w:val="en-US"/>
+        </w:rPr>
+        <w:t>int</w:t>
+      </w:r>
+      <w:proofErr w:type="spellEnd"/>
+      <w:r>
+        <w:rPr>
+          <w:lang w:val="en-US"/>
+        </w:rPr>
+        <w:t xml:space="preserve"> </w:t>
       </w:r>
       <w:proofErr w:type="spellStart"/>
       <w:r>
@@ -1617,11 +1675,21 @@
           <w:lang w:val="en-US"/>
         </w:rPr>
       </w:pPr>
-      <w:r>
-        <w:rPr>
-          <w:lang w:val="en-US"/>
-        </w:rPr>
-        <w:t xml:space="preserve">int </w:t>
+      <w:proofErr w:type="spellStart"/>
+      <w:proofErr w:type="gramStart"/>
+      <w:r>
+        <w:rPr>
+          <w:lang w:val="en-US"/>
+        </w:rPr>
+        <w:t>int</w:t>
+      </w:r>
+      <w:proofErr w:type="spellEnd"/>
+      <w:proofErr w:type="gramEnd"/>
+      <w:r>
+        <w:rPr>
+          <w:lang w:val="en-US"/>
+        </w:rPr>
+        <w:t xml:space="preserve"> </w:t>
       </w:r>
       <w:proofErr w:type="spellStart"/>
       <w:r>
@@ -1643,11 +1711,19 @@
         </w:rPr>
         <w:br/>
       </w:r>
-      <w:r>
-        <w:rPr>
-          <w:lang w:val="en-US"/>
-        </w:rPr>
-        <w:t xml:space="preserve">int </w:t>
+      <w:proofErr w:type="spellStart"/>
+      <w:r>
+        <w:rPr>
+          <w:lang w:val="en-US"/>
+        </w:rPr>
+        <w:t>int</w:t>
+      </w:r>
+      <w:proofErr w:type="spellEnd"/>
+      <w:r>
+        <w:rPr>
+          <w:lang w:val="en-US"/>
+        </w:rPr>
+        <w:t xml:space="preserve"> </w:t>
       </w:r>
       <w:proofErr w:type="spellStart"/>
       <w:r>
@@ -1702,11 +1778,19 @@
           <w:lang w:val="en-US"/>
         </w:rPr>
       </w:pPr>
-      <w:r>
-        <w:rPr>
-          <w:lang w:val="en-US"/>
-        </w:rPr>
-        <w:t>void setup() {</w:t>
+      <w:proofErr w:type="gramStart"/>
+      <w:r>
+        <w:rPr>
+          <w:lang w:val="en-US"/>
+        </w:rPr>
+        <w:t>void</w:t>
+      </w:r>
+      <w:proofErr w:type="gramEnd"/>
+      <w:r>
+        <w:rPr>
+          <w:lang w:val="en-US"/>
+        </w:rPr>
+        <w:t xml:space="preserve"> setup() {</w:t>
       </w:r>
       <w:r>
         <w:rPr>
@@ -1735,11 +1819,19 @@
           <w:lang w:val="en-US"/>
         </w:rPr>
       </w:pPr>
-      <w:r>
-        <w:rPr>
-          <w:lang w:val="en-US"/>
-        </w:rPr>
-        <w:t>void loop() {</w:t>
+      <w:proofErr w:type="gramStart"/>
+      <w:r>
+        <w:rPr>
+          <w:lang w:val="en-US"/>
+        </w:rPr>
+        <w:t>void</w:t>
+      </w:r>
+      <w:proofErr w:type="gramEnd"/>
+      <w:r>
+        <w:rPr>
+          <w:lang w:val="en-US"/>
+        </w:rPr>
+        <w:t xml:space="preserve"> loop() {</w:t>
       </w:r>
       <w:r>
         <w:rPr>
@@ -1847,8 +1939,16 @@
         <w:rPr>
           <w:lang w:val="en-US"/>
         </w:rPr>
-        <w:t>Valor Ph</w:t>
-      </w:r>
+        <w:t xml:space="preserve">Valor </w:t>
+      </w:r>
+      <w:proofErr w:type="spellStart"/>
+      <w:r>
+        <w:rPr>
+          <w:lang w:val="en-US"/>
+        </w:rPr>
+        <w:t>Ph</w:t>
+      </w:r>
+      <w:proofErr w:type="spellEnd"/>
       <w:r>
         <w:rPr>
           <w:lang w:val="en-US"/>
@@ -1933,87 +2033,37 @@
       </w:r>
     </w:p>
     <w:p>
-      <w:pPr>
-        <w:rPr>
-          <w:lang w:val="en-US"/>
-        </w:rPr>
-      </w:pPr>
-      <w:r>
-        <w:rPr>
-          <w:lang w:val="en-US"/>
-        </w:rPr>
+      <w:r>
         <w:t>ESP32          pH Sensor</w:t>
       </w:r>
       <w:r>
-        <w:rPr>
-          <w:lang w:val="en-US"/>
-        </w:rPr>
-        <w:br/>
-      </w:r>
-      <w:r>
-        <w:rPr>
-          <w:lang w:val="en-US"/>
-        </w:rPr>
+        <w:br/>
+      </w:r>
+      <w:r>
         <w:t>---------------------</w:t>
       </w:r>
       <w:r>
-        <w:rPr>
-          <w:lang w:val="en-US"/>
-        </w:rPr>
-        <w:br/>
-      </w:r>
-      <w:r>
-        <w:rPr>
-          <w:lang w:val="en-US"/>
-        </w:rPr>
+        <w:br/>
+      </w:r>
+      <w:r>
         <w:t>5V     --&gt;   VCC</w:t>
       </w:r>
       <w:r>
-        <w:rPr>
-          <w:lang w:val="en-US"/>
-        </w:rPr>
-        <w:br/>
-      </w:r>
-      <w:r>
-        <w:rPr>
-          <w:lang w:val="en-US"/>
-        </w:rPr>
+        <w:br/>
+      </w:r>
+      <w:r>
         <w:t>GND    --&gt;   GND</w:t>
       </w:r>
       <w:r>
-        <w:rPr>
-          <w:lang w:val="en-US"/>
-        </w:rPr>
-        <w:br/>
-      </w:r>
-      <w:r>
-        <w:rPr>
-          <w:lang w:val="en-US"/>
-        </w:rPr>
+        <w:br/>
+      </w:r>
+      <w:r>
         <w:t>GPIO 34 --&gt;   VOUT</w:t>
       </w:r>
     </w:p>
-    <w:p>
-      <w:pPr>
-        <w:rPr>
-          <w:lang w:val="en-US"/>
-        </w:rPr>
-      </w:pPr>
-    </w:p>
-    <w:p>
-      <w:pPr>
-        <w:rPr>
-          <w:lang w:val="en-US"/>
-        </w:rPr>
-      </w:pPr>
-    </w:p>
-    <w:p>
-      <w:pPr>
-        <w:rPr>
-          <w:lang w:val="en-US"/>
-        </w:rPr>
-      </w:pPr>
-    </w:p>
+    <w:p/>
+    <w:p/>
+    <w:p/>
     <w:p>
       <w:pPr>
         <w:rPr>
@@ -2220,11 +2270,21 @@
           <w:lang w:val="en-US"/>
         </w:rPr>
       </w:pPr>
-      <w:r>
-        <w:rPr>
-          <w:lang w:val="en-US"/>
-        </w:rPr>
-        <w:t xml:space="preserve">int </w:t>
+      <w:proofErr w:type="spellStart"/>
+      <w:proofErr w:type="gramStart"/>
+      <w:r>
+        <w:rPr>
+          <w:lang w:val="en-US"/>
+        </w:rPr>
+        <w:t>int</w:t>
+      </w:r>
+      <w:proofErr w:type="spellEnd"/>
+      <w:proofErr w:type="gramEnd"/>
+      <w:r>
+        <w:rPr>
+          <w:lang w:val="en-US"/>
+        </w:rPr>
+        <w:t xml:space="preserve"> </w:t>
       </w:r>
       <w:proofErr w:type="spellStart"/>
       <w:r>
@@ -2246,11 +2306,19 @@
         </w:rPr>
         <w:br/>
       </w:r>
-      <w:r>
-        <w:rPr>
-          <w:lang w:val="en-US"/>
-        </w:rPr>
-        <w:t xml:space="preserve">int </w:t>
+      <w:proofErr w:type="spellStart"/>
+      <w:r>
+        <w:rPr>
+          <w:lang w:val="en-US"/>
+        </w:rPr>
+        <w:t>int</w:t>
+      </w:r>
+      <w:proofErr w:type="spellEnd"/>
+      <w:r>
+        <w:rPr>
+          <w:lang w:val="en-US"/>
+        </w:rPr>
+        <w:t xml:space="preserve"> </w:t>
       </w:r>
       <w:proofErr w:type="spellStart"/>
       <w:r>
@@ -2294,72 +2362,164 @@
       </w:r>
     </w:p>
     <w:p>
-      <w:proofErr w:type="spellStart"/>
-      <w:r>
+      <w:pPr>
+        <w:rPr>
+          <w:lang w:val="en-US"/>
+        </w:rPr>
+      </w:pPr>
+      <w:proofErr w:type="gramStart"/>
+      <w:r>
+        <w:rPr>
+          <w:lang w:val="en-US"/>
+        </w:rPr>
         <w:t>void</w:t>
       </w:r>
-      <w:proofErr w:type="spellEnd"/>
-      <w:r>
+      <w:proofErr w:type="gramEnd"/>
+      <w:r>
+        <w:rPr>
+          <w:lang w:val="en-US"/>
+        </w:rPr>
+        <w:t xml:space="preserve"> setup() {</w:t>
+      </w:r>
+      <w:r>
+        <w:rPr>
+          <w:lang w:val="en-US"/>
+        </w:rPr>
+        <w:br/>
+      </w:r>
+      <w:r>
+        <w:rPr>
+          <w:lang w:val="en-US"/>
+        </w:rPr>
         <w:t xml:space="preserve"> </w:t>
       </w:r>
       <w:proofErr w:type="spellStart"/>
       <w:r>
-        <w:t>setup</w:t>
-      </w:r>
-      <w:proofErr w:type="spellEnd"/>
-      <w:r>
-        <w:t>() {</w:t>
-      </w:r>
-      <w:r>
-        <w:br/>
-      </w:r>
-      <w:r>
+        <w:rPr>
+          <w:lang w:val="en-US"/>
+        </w:rPr>
+        <w:t>Serial.begin</w:t>
+      </w:r>
+      <w:proofErr w:type="spellEnd"/>
+      <w:r>
+        <w:rPr>
+          <w:lang w:val="en-US"/>
+        </w:rPr>
+        <w:t>(115200);</w:t>
+      </w:r>
+      <w:r>
+        <w:rPr>
+          <w:lang w:val="en-US"/>
+        </w:rPr>
+        <w:br/>
+      </w:r>
+      <w:r>
+        <w:rPr>
+          <w:lang w:val="en-US"/>
+        </w:rPr>
+        <w:t>}</w:t>
+      </w:r>
+    </w:p>
+    <w:p>
+      <w:pPr>
+        <w:rPr>
+          <w:lang w:val="en-US"/>
+        </w:rPr>
+      </w:pPr>
+      <w:proofErr w:type="gramStart"/>
+      <w:r>
+        <w:rPr>
+          <w:lang w:val="en-US"/>
+        </w:rPr>
+        <w:t>void</w:t>
+      </w:r>
+      <w:proofErr w:type="gramEnd"/>
+      <w:r>
+        <w:rPr>
+          <w:lang w:val="en-US"/>
+        </w:rPr>
+        <w:t xml:space="preserve"> loop() {</w:t>
+      </w:r>
+    </w:p>
+    <w:p>
+      <w:pPr>
+        <w:rPr>
+          <w:lang w:val="en-US"/>
+        </w:rPr>
+      </w:pPr>
+      <w:r>
+        <w:rPr>
+          <w:lang w:val="en-US"/>
+        </w:rPr>
+        <w:t xml:space="preserve">  </w:t>
+      </w:r>
+      <w:proofErr w:type="spellStart"/>
+      <w:r>
+        <w:rPr>
+          <w:lang w:val="en-US"/>
+        </w:rPr>
+        <w:t>sensorValue</w:t>
+      </w:r>
+      <w:proofErr w:type="spellEnd"/>
+      <w:r>
+        <w:rPr>
+          <w:lang w:val="en-US"/>
+        </w:rPr>
+        <w:t xml:space="preserve"> = </w:t>
+      </w:r>
+      <w:proofErr w:type="spellStart"/>
+      <w:r>
+        <w:rPr>
+          <w:lang w:val="en-US"/>
+        </w:rPr>
+        <w:t>analogRead</w:t>
+      </w:r>
+      <w:proofErr w:type="spellEnd"/>
+      <w:r>
+        <w:rPr>
+          <w:lang w:val="en-US"/>
+        </w:rPr>
+        <w:t>(</w:t>
+      </w:r>
+      <w:proofErr w:type="spellStart"/>
+      <w:r>
+        <w:rPr>
+          <w:lang w:val="en-US"/>
+        </w:rPr>
+        <w:t>sensorPin</w:t>
+      </w:r>
+      <w:proofErr w:type="spellEnd"/>
+      <w:r>
+        <w:rPr>
+          <w:lang w:val="en-US"/>
+        </w:rPr>
+        <w:t>);</w:t>
+      </w:r>
+      <w:r>
+        <w:rPr>
+          <w:lang w:val="en-US"/>
+        </w:rPr>
+        <w:br/>
+      </w:r>
+      <w:r>
+        <w:rPr>
+          <w:lang w:val="en-US"/>
+        </w:rPr>
         <w:t xml:space="preserve"> </w:t>
       </w:r>
       <w:proofErr w:type="spellStart"/>
       <w:r>
-        <w:t>Serial.begin</w:t>
-      </w:r>
-      <w:proofErr w:type="spellEnd"/>
-      <w:r>
-        <w:t>(115200);</w:t>
-      </w:r>
-      <w:r>
-        <w:br/>
-      </w:r>
-      <w:r>
-        <w:t>}</w:t>
-      </w:r>
-    </w:p>
-    <w:p>
-      <w:proofErr w:type="spellStart"/>
-      <w:r>
-        <w:t>void</w:t>
-      </w:r>
-      <w:proofErr w:type="spellEnd"/>
-      <w:r>
-        <w:t xml:space="preserve"> </w:t>
-      </w:r>
-      <w:proofErr w:type="spellStart"/>
-      <w:r>
-        <w:t>loop</w:t>
-      </w:r>
-      <w:proofErr w:type="spellEnd"/>
-      <w:r>
-        <w:t>() {</w:t>
-      </w:r>
-    </w:p>
-    <w:p>
-      <w:pPr>
-        <w:rPr>
-          <w:lang w:val="en-US"/>
-        </w:rPr>
-      </w:pPr>
-      <w:r>
-        <w:rPr>
-          <w:lang w:val="en-US"/>
-        </w:rPr>
-        <w:t xml:space="preserve">  </w:t>
+        <w:rPr>
+          <w:lang w:val="en-US"/>
+        </w:rPr>
+        <w:t>pHValue</w:t>
+      </w:r>
+      <w:proofErr w:type="spellEnd"/>
+      <w:r>
+        <w:rPr>
+          <w:lang w:val="en-US"/>
+        </w:rPr>
+        <w:t xml:space="preserve"> = map(</w:t>
       </w:r>
       <w:proofErr w:type="spellStart"/>
       <w:r>
@@ -2373,14 +2533,40 @@
         <w:rPr>
           <w:lang w:val="en-US"/>
         </w:rPr>
-        <w:t xml:space="preserve"> = </w:t>
-      </w:r>
-      <w:proofErr w:type="spellStart"/>
-      <w:r>
-        <w:rPr>
-          <w:lang w:val="en-US"/>
-        </w:rPr>
-        <w:t>analogRead</w:t>
+        <w:t>, 0, 4095, 0, 14);</w:t>
+      </w:r>
+      <w:r>
+        <w:rPr>
+          <w:lang w:val="en-US"/>
+        </w:rPr>
+        <w:br/>
+      </w:r>
+      <w:proofErr w:type="spellStart"/>
+      <w:r>
+        <w:rPr>
+          <w:lang w:val="en-US"/>
+        </w:rPr>
+        <w:t>Serial.print</w:t>
+      </w:r>
+      <w:proofErr w:type="spellEnd"/>
+      <w:r>
+        <w:rPr>
+          <w:lang w:val="en-US"/>
+        </w:rPr>
+        <w:t>("pH Value: ");</w:t>
+      </w:r>
+      <w:r>
+        <w:rPr>
+          <w:lang w:val="en-US"/>
+        </w:rPr>
+        <w:br/>
+      </w:r>
+      <w:proofErr w:type="spellStart"/>
+      <w:r>
+        <w:rPr>
+          <w:lang w:val="en-US"/>
+        </w:rPr>
+        <w:t>Serial.println</w:t>
       </w:r>
       <w:proofErr w:type="spellEnd"/>
       <w:r>
@@ -2394,7 +2580,7 @@
         <w:rPr>
           <w:lang w:val="en-US"/>
         </w:rPr>
-        <w:t>sensorPin</w:t>
+        <w:t>pHValue</w:t>
       </w:r>
       <w:proofErr w:type="spellEnd"/>
       <w:r>
@@ -2413,100 +2599,6 @@
         <w:rPr>
           <w:lang w:val="en-US"/>
         </w:rPr>
-        <w:t xml:space="preserve"> </w:t>
-      </w:r>
-      <w:proofErr w:type="spellStart"/>
-      <w:r>
-        <w:rPr>
-          <w:lang w:val="en-US"/>
-        </w:rPr>
-        <w:t>pHValue</w:t>
-      </w:r>
-      <w:proofErr w:type="spellEnd"/>
-      <w:r>
-        <w:rPr>
-          <w:lang w:val="en-US"/>
-        </w:rPr>
-        <w:t xml:space="preserve"> = map(</w:t>
-      </w:r>
-      <w:proofErr w:type="spellStart"/>
-      <w:r>
-        <w:rPr>
-          <w:lang w:val="en-US"/>
-        </w:rPr>
-        <w:t>sensorValue</w:t>
-      </w:r>
-      <w:proofErr w:type="spellEnd"/>
-      <w:r>
-        <w:rPr>
-          <w:lang w:val="en-US"/>
-        </w:rPr>
-        <w:t>, 0, 4095, 0, 14);</w:t>
-      </w:r>
-      <w:r>
-        <w:rPr>
-          <w:lang w:val="en-US"/>
-        </w:rPr>
-        <w:br/>
-      </w:r>
-      <w:proofErr w:type="spellStart"/>
-      <w:r>
-        <w:rPr>
-          <w:lang w:val="en-US"/>
-        </w:rPr>
-        <w:t>Serial.print</w:t>
-      </w:r>
-      <w:proofErr w:type="spellEnd"/>
-      <w:r>
-        <w:rPr>
-          <w:lang w:val="en-US"/>
-        </w:rPr>
-        <w:t>("pH Value: ");</w:t>
-      </w:r>
-      <w:r>
-        <w:rPr>
-          <w:lang w:val="en-US"/>
-        </w:rPr>
-        <w:br/>
-      </w:r>
-      <w:proofErr w:type="spellStart"/>
-      <w:r>
-        <w:rPr>
-          <w:lang w:val="en-US"/>
-        </w:rPr>
-        <w:t>Serial.println</w:t>
-      </w:r>
-      <w:proofErr w:type="spellEnd"/>
-      <w:r>
-        <w:rPr>
-          <w:lang w:val="en-US"/>
-        </w:rPr>
-        <w:t>(</w:t>
-      </w:r>
-      <w:proofErr w:type="spellStart"/>
-      <w:r>
-        <w:rPr>
-          <w:lang w:val="en-US"/>
-        </w:rPr>
-        <w:t>pHValue</w:t>
-      </w:r>
-      <w:proofErr w:type="spellEnd"/>
-      <w:r>
-        <w:rPr>
-          <w:lang w:val="en-US"/>
-        </w:rPr>
-        <w:t>);</w:t>
-      </w:r>
-      <w:r>
-        <w:rPr>
-          <w:lang w:val="en-US"/>
-        </w:rPr>
-        <w:br/>
-      </w:r>
-      <w:r>
-        <w:rPr>
-          <w:lang w:val="en-US"/>
-        </w:rPr>
         <w:t>delay(2000);}</w:t>
       </w:r>
     </w:p>
@@ -2523,2180 +2615,32 @@
       </w:r>
     </w:p>
     <w:p>
-      <w:pPr>
-        <w:rPr>
-          <w:lang w:val="en-US"/>
-        </w:rPr>
-      </w:pPr>
-      <w:r>
-        <w:rPr>
-          <w:lang w:val="en-US"/>
-        </w:rPr>
+      <w:r>
         <w:t>ESP32          pH Sensor</w:t>
       </w:r>
       <w:r>
-        <w:rPr>
-          <w:lang w:val="en-US"/>
-        </w:rPr>
-        <w:br/>
-      </w:r>
-      <w:r>
-        <w:rPr>
-          <w:lang w:val="en-US"/>
-        </w:rPr>
+        <w:br/>
+      </w:r>
+      <w:r>
         <w:t>---------------------</w:t>
       </w:r>
       <w:r>
-        <w:rPr>
-          <w:lang w:val="en-US"/>
-        </w:rPr>
-        <w:br/>
-      </w:r>
-      <w:r>
-        <w:rPr>
-          <w:lang w:val="en-US"/>
-        </w:rPr>
+        <w:br/>
+      </w:r>
+      <w:r>
         <w:t>5V     --&gt;   VCC</w:t>
       </w:r>
       <w:r>
-        <w:rPr>
-          <w:lang w:val="en-US"/>
-        </w:rPr>
-        <w:br/>
-      </w:r>
-      <w:r>
-        <w:rPr>
-          <w:lang w:val="en-US"/>
-        </w:rPr>
+        <w:br/>
+      </w:r>
+      <w:r>
         <w:t>GND    --&gt;   GND</w:t>
       </w:r>
       <w:r>
-        <w:rPr>
-          <w:lang w:val="en-US"/>
-        </w:rPr>
-        <w:br/>
-      </w:r>
-      <w:r>
-        <w:rPr>
-          <w:lang w:val="en-US"/>
-        </w:rPr>
+        <w:br/>
+      </w:r>
+      <w:r>
         <w:t>GPIO 34 --&gt;   VOUT</w:t>
-      </w:r>
-    </w:p>
-    <w:p>
-      <w:pPr>
-        <w:rPr>
-          <w:lang w:val="en-US"/>
-        </w:rPr>
-      </w:pPr>
-    </w:p>
-    <w:p>
-      <w:pPr>
-        <w:rPr>
-          <w:lang w:val="en-US"/>
-        </w:rPr>
-      </w:pPr>
-    </w:p>
-    <w:p>
-      <w:pPr>
-        <w:rPr>
-          <w:lang w:val="en-US"/>
-        </w:rPr>
-      </w:pPr>
-    </w:p>
-    <w:p>
-      <w:pPr>
-        <w:rPr>
-          <w:lang w:val="en-US"/>
-        </w:rPr>
-      </w:pPr>
-    </w:p>
-    <w:p>
-      <w:pPr>
-        <w:rPr>
-          <w:lang w:val="en-US"/>
-        </w:rPr>
-      </w:pPr>
-    </w:p>
-    <w:p>
-      <w:pPr>
-        <w:rPr>
-          <w:lang w:val="en-US"/>
-        </w:rPr>
-      </w:pPr>
-    </w:p>
-    <w:p>
-      <w:pPr>
-        <w:rPr>
-          <w:b/>
-          <w:bCs/>
-          <w:sz w:val="40"/>
-          <w:szCs w:val="40"/>
-        </w:rPr>
-      </w:pPr>
-      <w:r>
-        <w:rPr>
-          <w:b/>
-          <w:bCs/>
-          <w:sz w:val="40"/>
-          <w:szCs w:val="40"/>
-        </w:rPr>
-        <w:lastRenderedPageBreak/>
-        <w:t>Sensores de Lluvia</w:t>
-      </w:r>
-    </w:p>
-    <w:p>
-      <w:pPr>
-        <w:rPr>
-          <w:b/>
-          <w:bCs/>
-        </w:rPr>
-      </w:pPr>
-      <w:r>
-        <w:rPr>
-          <w:b/>
-          <w:bCs/>
-        </w:rPr>
-        <w:t xml:space="preserve"> Sensor de Lluvia FC-37</w:t>
-      </w:r>
-    </w:p>
-    <w:p>
-      <w:pPr>
-        <w:numPr>
-          <w:ilvl w:val="0"/>
-          <w:numId w:val="7"/>
-        </w:numPr>
-      </w:pPr>
-      <w:r>
-        <w:rPr>
-          <w:b/>
-          <w:bCs/>
-        </w:rPr>
-        <w:t>Características</w:t>
-      </w:r>
-      <w:r>
-        <w:t>:</w:t>
-      </w:r>
-    </w:p>
-    <w:p>
-      <w:pPr>
-        <w:numPr>
-          <w:ilvl w:val="1"/>
-          <w:numId w:val="7"/>
-        </w:numPr>
-      </w:pPr>
-      <w:r>
-        <w:t>Tipo analógico.</w:t>
-      </w:r>
-      <w:r>
-        <w:br/>
-      </w:r>
-      <w:r>
-        <w:t>Detecta lluvia mediante la conductividad del agua.</w:t>
-      </w:r>
-    </w:p>
-    <w:p>
-      <w:pPr>
-        <w:numPr>
-          <w:ilvl w:val="0"/>
-          <w:numId w:val="7"/>
-        </w:numPr>
-      </w:pPr>
-      <w:r>
-        <w:rPr>
-          <w:b/>
-          <w:bCs/>
-        </w:rPr>
-        <w:t>Datos Técnicos</w:t>
-      </w:r>
-      <w:r>
-        <w:t>:</w:t>
-      </w:r>
-    </w:p>
-    <w:p>
-      <w:pPr>
-        <w:numPr>
-          <w:ilvl w:val="1"/>
-          <w:numId w:val="7"/>
-        </w:numPr>
-      </w:pPr>
-      <w:r>
-        <w:t>Voltaje de operación: 3.3V a 5V.</w:t>
-      </w:r>
-      <w:r>
-        <w:br/>
-      </w:r>
-      <w:r>
-        <w:t>Salida: Analógica.</w:t>
-      </w:r>
-    </w:p>
-    <w:p>
-      <w:pPr>
-        <w:numPr>
-          <w:ilvl w:val="0"/>
-          <w:numId w:val="7"/>
-        </w:numPr>
-      </w:pPr>
-      <w:r>
-        <w:rPr>
-          <w:b/>
-          <w:bCs/>
-        </w:rPr>
-        <w:t>Implementación</w:t>
-      </w:r>
-      <w:r>
-        <w:t>:</w:t>
-      </w:r>
-    </w:p>
-    <w:p>
-      <w:pPr>
-        <w:numPr>
-          <w:ilvl w:val="1"/>
-          <w:numId w:val="7"/>
-        </w:numPr>
-      </w:pPr>
-      <w:r>
-        <w:rPr>
-          <w:b/>
-          <w:bCs/>
-        </w:rPr>
-        <w:t>Conexión</w:t>
-      </w:r>
-      <w:r>
-        <w:t>: VCC a 3.3V o 5V, GND a GND, AO a GPIO analógico (ej. GPIO 34).</w:t>
-      </w:r>
-    </w:p>
-    <w:p>
-      <w:r>
-        <w:rPr>
-          <w:b/>
-          <w:bCs/>
-        </w:rPr>
-        <w:t>Programación</w:t>
-      </w:r>
-      <w:r>
-        <w:t>:</w:t>
-      </w:r>
-    </w:p>
-    <w:p>
-      <w:pPr>
-        <w:rPr>
-          <w:lang w:val="en-US"/>
-        </w:rPr>
-      </w:pPr>
-      <w:r>
-        <w:rPr>
-          <w:lang w:val="en-US"/>
-        </w:rPr>
-        <w:t xml:space="preserve">int </w:t>
-      </w:r>
-      <w:proofErr w:type="spellStart"/>
-      <w:r>
-        <w:rPr>
-          <w:lang w:val="en-US"/>
-        </w:rPr>
-        <w:t>sensorPin</w:t>
-      </w:r>
-      <w:proofErr w:type="spellEnd"/>
-      <w:r>
-        <w:rPr>
-          <w:lang w:val="en-US"/>
-        </w:rPr>
-        <w:t xml:space="preserve"> = 34;</w:t>
-      </w:r>
-      <w:r>
-        <w:rPr>
-          <w:lang w:val="en-US"/>
-        </w:rPr>
-        <w:br/>
-      </w:r>
-      <w:r>
-        <w:rPr>
-          <w:lang w:val="en-US"/>
-        </w:rPr>
-        <w:t xml:space="preserve">int </w:t>
-      </w:r>
-      <w:proofErr w:type="spellStart"/>
-      <w:r>
-        <w:rPr>
-          <w:lang w:val="en-US"/>
-        </w:rPr>
-        <w:t>sensorValue</w:t>
-      </w:r>
-      <w:proofErr w:type="spellEnd"/>
-      <w:r>
-        <w:rPr>
-          <w:lang w:val="en-US"/>
-        </w:rPr>
-        <w:t xml:space="preserve"> = 0;</w:t>
-      </w:r>
-      <w:r>
-        <w:rPr>
-          <w:lang w:val="en-US"/>
-        </w:rPr>
-        <w:br/>
-      </w:r>
-      <w:r>
-        <w:rPr>
-          <w:lang w:val="en-US"/>
-        </w:rPr>
-        <w:t>void setup() {</w:t>
-      </w:r>
-      <w:r>
-        <w:rPr>
-          <w:lang w:val="en-US"/>
-        </w:rPr>
-        <w:br/>
-      </w:r>
-      <w:r>
-        <w:rPr>
-          <w:lang w:val="en-US"/>
-        </w:rPr>
-        <w:t xml:space="preserve"> </w:t>
-      </w:r>
-      <w:proofErr w:type="spellStart"/>
-      <w:r>
-        <w:rPr>
-          <w:lang w:val="en-US"/>
-        </w:rPr>
-        <w:t>Serial.begin</w:t>
-      </w:r>
-      <w:proofErr w:type="spellEnd"/>
-      <w:r>
-        <w:rPr>
-          <w:lang w:val="en-US"/>
-        </w:rPr>
-        <w:t>(115200);</w:t>
-      </w:r>
-      <w:r>
-        <w:rPr>
-          <w:lang w:val="en-US"/>
-        </w:rPr>
-        <w:t>}</w:t>
-      </w:r>
-    </w:p>
-    <w:p>
-      <w:r>
-        <w:rPr>
-          <w:lang w:val="en-US"/>
-        </w:rPr>
-        <w:t>void loop() {</w:t>
-      </w:r>
-      <w:r>
-        <w:rPr>
-          <w:lang w:val="en-US"/>
-        </w:rPr>
-        <w:br/>
-      </w:r>
-      <w:proofErr w:type="spellStart"/>
-      <w:r>
-        <w:rPr>
-          <w:lang w:val="en-US"/>
-        </w:rPr>
-        <w:t>sensorValue</w:t>
-      </w:r>
-      <w:proofErr w:type="spellEnd"/>
-      <w:r>
-        <w:rPr>
-          <w:lang w:val="en-US"/>
-        </w:rPr>
-        <w:t xml:space="preserve"> = </w:t>
-      </w:r>
-      <w:proofErr w:type="spellStart"/>
-      <w:r>
-        <w:rPr>
-          <w:lang w:val="en-US"/>
-        </w:rPr>
-        <w:t>analogRead</w:t>
-      </w:r>
-      <w:proofErr w:type="spellEnd"/>
-      <w:r>
-        <w:rPr>
-          <w:lang w:val="en-US"/>
-        </w:rPr>
-        <w:t>(</w:t>
-      </w:r>
-      <w:proofErr w:type="spellStart"/>
-      <w:r>
-        <w:rPr>
-          <w:lang w:val="en-US"/>
-        </w:rPr>
-        <w:t>sensorPin</w:t>
-      </w:r>
-      <w:proofErr w:type="spellEnd"/>
-      <w:r>
-        <w:rPr>
-          <w:lang w:val="en-US"/>
-        </w:rPr>
-        <w:t>);</w:t>
-      </w:r>
-      <w:r>
-        <w:rPr>
-          <w:lang w:val="en-US"/>
-        </w:rPr>
-        <w:br/>
-      </w:r>
-      <w:r>
-        <w:rPr>
-          <w:lang w:val="en-US"/>
-        </w:rPr>
-        <w:t xml:space="preserve">int </w:t>
-      </w:r>
-      <w:proofErr w:type="spellStart"/>
-      <w:r>
-        <w:rPr>
-          <w:lang w:val="en-US"/>
-        </w:rPr>
-        <w:t>rainDetected</w:t>
-      </w:r>
-      <w:proofErr w:type="spellEnd"/>
-      <w:r>
-        <w:rPr>
-          <w:lang w:val="en-US"/>
-        </w:rPr>
-        <w:t xml:space="preserve"> = (</w:t>
-      </w:r>
-      <w:proofErr w:type="spellStart"/>
-      <w:r>
-        <w:rPr>
-          <w:lang w:val="en-US"/>
-        </w:rPr>
-        <w:t>sensorValue</w:t>
-      </w:r>
-      <w:proofErr w:type="spellEnd"/>
-      <w:r>
-        <w:rPr>
-          <w:lang w:val="en-US"/>
-        </w:rPr>
-        <w:t xml:space="preserve"> &gt; 1000) ? </w:t>
-      </w:r>
-      <w:r>
-        <w:t>1 : 0;</w:t>
-      </w:r>
-      <w:r>
-        <w:br/>
-      </w:r>
-      <w:proofErr w:type="spellStart"/>
-      <w:r>
-        <w:t>Serial.print</w:t>
-      </w:r>
-      <w:proofErr w:type="spellEnd"/>
-      <w:r>
-        <w:t>("</w:t>
-      </w:r>
-      <w:r>
-        <w:t xml:space="preserve">Lluvia </w:t>
-      </w:r>
-      <w:proofErr w:type="spellStart"/>
-      <w:r>
-        <w:t>detectectada</w:t>
-      </w:r>
-      <w:proofErr w:type="spellEnd"/>
-      <w:r>
-        <w:t>: ");</w:t>
-      </w:r>
-      <w:r>
-        <w:br/>
-      </w:r>
-      <w:r>
-        <w:t xml:space="preserve"> </w:t>
-      </w:r>
-      <w:proofErr w:type="spellStart"/>
-      <w:r>
-        <w:t>Serial.println</w:t>
-      </w:r>
-      <w:proofErr w:type="spellEnd"/>
-      <w:r>
-        <w:t>(</w:t>
-      </w:r>
-      <w:proofErr w:type="spellStart"/>
-      <w:r>
-        <w:t>rainDetected</w:t>
-      </w:r>
-      <w:proofErr w:type="spellEnd"/>
-      <w:r>
-        <w:t>);</w:t>
-      </w:r>
-      <w:r>
-        <w:br/>
-      </w:r>
-      <w:proofErr w:type="spellStart"/>
-      <w:r>
-        <w:t>delay</w:t>
-      </w:r>
-      <w:proofErr w:type="spellEnd"/>
-      <w:r>
-        <w:t>(2000);}</w:t>
-      </w:r>
-    </w:p>
-    <w:p>
-      <w:r>
-        <w:rPr>
-          <w:b/>
-          <w:bCs/>
-        </w:rPr>
-        <w:t>Diagrama de Conexión</w:t>
-      </w:r>
-      <w:r>
-        <w:t>:</w:t>
-      </w:r>
-    </w:p>
-    <w:p>
-      <w:r>
-        <w:t>ESP32          FC-37</w:t>
-      </w:r>
-      <w:r>
-        <w:br/>
-      </w:r>
-      <w:r>
-        <w:t>---------------------</w:t>
-      </w:r>
-      <w:r>
-        <w:br/>
-      </w:r>
-      <w:r>
-        <w:t>5V     --&gt;   VCC</w:t>
-      </w:r>
-      <w:r>
-        <w:br/>
-      </w:r>
-      <w:r>
-        <w:t>GND    --&gt;   GND</w:t>
-      </w:r>
-      <w:r>
-        <w:br/>
-      </w:r>
-      <w:r>
-        <w:t>GPIO 34 --&gt;   AO</w:t>
-      </w:r>
-    </w:p>
-    <w:p/>
-    <w:p/>
-    <w:p>
-      <w:pPr>
-        <w:rPr>
-          <w:b/>
-          <w:bCs/>
-        </w:rPr>
-      </w:pPr>
-    </w:p>
-    <w:p>
-      <w:pPr>
-        <w:rPr>
-          <w:b/>
-          <w:bCs/>
-        </w:rPr>
-      </w:pPr>
-    </w:p>
-    <w:p>
-      <w:pPr>
-        <w:rPr>
-          <w:b/>
-          <w:bCs/>
-        </w:rPr>
-      </w:pPr>
-    </w:p>
-    <w:p>
-      <w:pPr>
-        <w:rPr>
-          <w:b/>
-          <w:bCs/>
-        </w:rPr>
-      </w:pPr>
-    </w:p>
-    <w:p>
-      <w:pPr>
-        <w:rPr>
-          <w:b/>
-          <w:bCs/>
-        </w:rPr>
-      </w:pPr>
-    </w:p>
-    <w:p>
-      <w:pPr>
-        <w:rPr>
-          <w:b/>
-          <w:bCs/>
-        </w:rPr>
-      </w:pPr>
-    </w:p>
-    <w:p>
-      <w:pPr>
-        <w:rPr>
-          <w:b/>
-          <w:bCs/>
-        </w:rPr>
-      </w:pPr>
-    </w:p>
-    <w:p>
-      <w:pPr>
-        <w:rPr>
-          <w:b/>
-          <w:bCs/>
-          <w:sz w:val="40"/>
-          <w:szCs w:val="40"/>
-        </w:rPr>
-      </w:pPr>
-      <w:r>
-        <w:rPr>
-          <w:b/>
-          <w:bCs/>
-          <w:sz w:val="40"/>
-          <w:szCs w:val="40"/>
-        </w:rPr>
-        <w:lastRenderedPageBreak/>
-        <w:t>Sensores de Humedad del Suelo</w:t>
-      </w:r>
-    </w:p>
-    <w:p>
-      <w:pPr>
-        <w:rPr>
-          <w:b/>
-          <w:bCs/>
-        </w:rPr>
-      </w:pPr>
-      <w:r>
-        <w:rPr>
-          <w:b/>
-          <w:bCs/>
-        </w:rPr>
-        <w:t>Sensor de Humedad del Suelo Resistivo (</w:t>
-      </w:r>
-      <w:proofErr w:type="spellStart"/>
-      <w:r>
-        <w:rPr>
-          <w:b/>
-          <w:bCs/>
-        </w:rPr>
-        <w:t>Analogico</w:t>
-      </w:r>
-      <w:proofErr w:type="spellEnd"/>
-      <w:r>
-        <w:rPr>
-          <w:b/>
-          <w:bCs/>
-        </w:rPr>
-        <w:t>)</w:t>
-      </w:r>
-    </w:p>
-    <w:p>
-      <w:pPr>
-        <w:numPr>
-          <w:ilvl w:val="0"/>
-          <w:numId w:val="2"/>
-        </w:numPr>
-      </w:pPr>
-      <w:r>
-        <w:rPr>
-          <w:b/>
-          <w:bCs/>
-        </w:rPr>
-        <w:t>Modelo</w:t>
-      </w:r>
-      <w:r>
-        <w:t xml:space="preserve">: </w:t>
-      </w:r>
-      <w:r>
-        <w:rPr>
-          <w:b/>
-          <w:bCs/>
-        </w:rPr>
-        <w:t>YL-69</w:t>
-      </w:r>
-    </w:p>
-    <w:p>
-      <w:pPr>
-        <w:numPr>
-          <w:ilvl w:val="0"/>
-          <w:numId w:val="2"/>
-        </w:numPr>
-      </w:pPr>
-      <w:r>
-        <w:rPr>
-          <w:b/>
-          <w:bCs/>
-        </w:rPr>
-        <w:t>Características</w:t>
-      </w:r>
-      <w:r>
-        <w:t>:</w:t>
-      </w:r>
-    </w:p>
-    <w:p>
-      <w:pPr>
-        <w:numPr>
-          <w:ilvl w:val="1"/>
-          <w:numId w:val="2"/>
-        </w:numPr>
-      </w:pPr>
-      <w:r>
-        <w:t>Tipo resistivo.</w:t>
-      </w:r>
-      <w:r>
-        <w:br/>
-      </w:r>
-      <w:r>
-        <w:t>Rango de humedad: 0% a 100%.</w:t>
-      </w:r>
-      <w:r>
-        <w:br/>
-      </w:r>
-      <w:r>
-        <w:t>Menos duradero, propenso a la corrosión.</w:t>
-      </w:r>
-    </w:p>
-    <w:p>
-      <w:pPr>
-        <w:numPr>
-          <w:ilvl w:val="0"/>
-          <w:numId w:val="2"/>
-        </w:numPr>
-      </w:pPr>
-      <w:r>
-        <w:rPr>
-          <w:b/>
-          <w:bCs/>
-        </w:rPr>
-        <w:t>Datos Técnicos</w:t>
-      </w:r>
-      <w:r>
-        <w:t>:</w:t>
-      </w:r>
-    </w:p>
-    <w:p>
-      <w:pPr>
-        <w:numPr>
-          <w:ilvl w:val="1"/>
-          <w:numId w:val="2"/>
-        </w:numPr>
-      </w:pPr>
-      <w:r>
-        <w:t>Voltaje de operación: 3.3V a 5V.</w:t>
-      </w:r>
-      <w:r>
-        <w:br/>
-      </w:r>
-      <w:r>
-        <w:t>Salida: Analógica.</w:t>
-      </w:r>
-    </w:p>
-    <w:p>
-      <w:pPr>
-        <w:numPr>
-          <w:ilvl w:val="0"/>
-          <w:numId w:val="2"/>
-        </w:numPr>
-      </w:pPr>
-      <w:r>
-        <w:rPr>
-          <w:b/>
-          <w:bCs/>
-        </w:rPr>
-        <w:t>Implementación</w:t>
-      </w:r>
-      <w:r>
-        <w:t>:</w:t>
-      </w:r>
-    </w:p>
-    <w:p>
-      <w:pPr>
-        <w:numPr>
-          <w:ilvl w:val="1"/>
-          <w:numId w:val="2"/>
-        </w:numPr>
-      </w:pPr>
-      <w:r>
-        <w:rPr>
-          <w:b/>
-          <w:bCs/>
-        </w:rPr>
-        <w:t>Conexión</w:t>
-      </w:r>
-      <w:r>
-        <w:t>: VCC a 3.3V o 5V, GND a GND, AO a GPIO analógico (ej. GPIO 34).</w:t>
-      </w:r>
-    </w:p>
-    <w:p>
-      <w:r>
-        <w:rPr>
-          <w:b/>
-          <w:bCs/>
-        </w:rPr>
-        <w:t>Programación</w:t>
-      </w:r>
-      <w:r>
-        <w:t>:</w:t>
-      </w:r>
-    </w:p>
-    <w:p>
-      <w:pPr>
-        <w:rPr>
-          <w:lang w:val="en-US"/>
-        </w:rPr>
-      </w:pPr>
-      <w:r>
-        <w:rPr>
-          <w:lang w:val="en-US"/>
-        </w:rPr>
-        <w:t xml:space="preserve">int </w:t>
-      </w:r>
-      <w:proofErr w:type="spellStart"/>
-      <w:r>
-        <w:rPr>
-          <w:lang w:val="en-US"/>
-        </w:rPr>
-        <w:t>sensorPin</w:t>
-      </w:r>
-      <w:proofErr w:type="spellEnd"/>
-      <w:r>
-        <w:rPr>
-          <w:lang w:val="en-US"/>
-        </w:rPr>
-        <w:t xml:space="preserve"> = 34;</w:t>
-      </w:r>
-      <w:r>
-        <w:rPr>
-          <w:lang w:val="en-US"/>
-        </w:rPr>
-        <w:br/>
-      </w:r>
-      <w:r>
-        <w:rPr>
-          <w:lang w:val="en-US"/>
-        </w:rPr>
-        <w:t xml:space="preserve">int </w:t>
-      </w:r>
-      <w:proofErr w:type="spellStart"/>
-      <w:r>
-        <w:rPr>
-          <w:lang w:val="en-US"/>
-        </w:rPr>
-        <w:t>sensorValue</w:t>
-      </w:r>
-      <w:proofErr w:type="spellEnd"/>
-      <w:r>
-        <w:rPr>
-          <w:lang w:val="en-US"/>
-        </w:rPr>
-        <w:t xml:space="preserve"> = 0;</w:t>
-      </w:r>
-      <w:r>
-        <w:rPr>
-          <w:lang w:val="en-US"/>
-        </w:rPr>
-        <w:br/>
-      </w:r>
-      <w:r>
-        <w:rPr>
-          <w:lang w:val="en-US"/>
-        </w:rPr>
-        <w:t>void setup() {</w:t>
-      </w:r>
-      <w:r>
-        <w:rPr>
-          <w:lang w:val="en-US"/>
-        </w:rPr>
-        <w:br/>
-      </w:r>
-      <w:proofErr w:type="spellStart"/>
-      <w:r>
-        <w:rPr>
-          <w:lang w:val="en-US"/>
-        </w:rPr>
-        <w:t>Serial.begin</w:t>
-      </w:r>
-      <w:proofErr w:type="spellEnd"/>
-      <w:r>
-        <w:rPr>
-          <w:lang w:val="en-US"/>
-        </w:rPr>
-        <w:t>(115200);}</w:t>
-      </w:r>
-    </w:p>
-    <w:p>
-      <w:pPr>
-        <w:rPr>
-          <w:lang w:val="en-US"/>
-        </w:rPr>
-      </w:pPr>
-      <w:r>
-        <w:rPr>
-          <w:lang w:val="en-US"/>
-        </w:rPr>
-        <w:t>void loop() {</w:t>
-      </w:r>
-      <w:r>
-        <w:rPr>
-          <w:lang w:val="en-US"/>
-        </w:rPr>
-        <w:br/>
-      </w:r>
-      <w:proofErr w:type="spellStart"/>
-      <w:r>
-        <w:rPr>
-          <w:lang w:val="en-US"/>
-        </w:rPr>
-        <w:t>sensorValue</w:t>
-      </w:r>
-      <w:proofErr w:type="spellEnd"/>
-      <w:r>
-        <w:rPr>
-          <w:lang w:val="en-US"/>
-        </w:rPr>
-        <w:t xml:space="preserve"> = </w:t>
-      </w:r>
-      <w:proofErr w:type="spellStart"/>
-      <w:r>
-        <w:rPr>
-          <w:lang w:val="en-US"/>
-        </w:rPr>
-        <w:t>analogRead</w:t>
-      </w:r>
-      <w:proofErr w:type="spellEnd"/>
-      <w:r>
-        <w:rPr>
-          <w:lang w:val="en-US"/>
-        </w:rPr>
-        <w:t>(</w:t>
-      </w:r>
-      <w:proofErr w:type="spellStart"/>
-      <w:r>
-        <w:rPr>
-          <w:lang w:val="en-US"/>
-        </w:rPr>
-        <w:t>sensorPin</w:t>
-      </w:r>
-      <w:proofErr w:type="spellEnd"/>
-      <w:r>
-        <w:rPr>
-          <w:lang w:val="en-US"/>
-        </w:rPr>
-        <w:t>);</w:t>
-      </w:r>
-      <w:r>
-        <w:rPr>
-          <w:lang w:val="en-US"/>
-        </w:rPr>
-        <w:br/>
-      </w:r>
-      <w:r>
-        <w:rPr>
-          <w:lang w:val="en-US"/>
-        </w:rPr>
-        <w:t>float moisture = map(</w:t>
-      </w:r>
-      <w:proofErr w:type="spellStart"/>
-      <w:r>
-        <w:rPr>
-          <w:lang w:val="en-US"/>
-        </w:rPr>
-        <w:t>sensorValue</w:t>
-      </w:r>
-      <w:proofErr w:type="spellEnd"/>
-      <w:r>
-        <w:rPr>
-          <w:lang w:val="en-US"/>
-        </w:rPr>
-        <w:t>, 0, 4095, 0, 100);</w:t>
-      </w:r>
-      <w:r>
-        <w:rPr>
-          <w:lang w:val="en-US"/>
-        </w:rPr>
-        <w:br/>
-      </w:r>
-      <w:proofErr w:type="spellStart"/>
-      <w:r>
-        <w:rPr>
-          <w:lang w:val="en-US"/>
-        </w:rPr>
-        <w:t>Serial.print</w:t>
-      </w:r>
-      <w:proofErr w:type="spellEnd"/>
-      <w:r>
-        <w:rPr>
-          <w:lang w:val="en-US"/>
-        </w:rPr>
-        <w:t>("Soil Moisture: ");</w:t>
-      </w:r>
-      <w:r>
-        <w:rPr>
-          <w:lang w:val="en-US"/>
-        </w:rPr>
-        <w:br/>
-      </w:r>
-      <w:proofErr w:type="spellStart"/>
-      <w:r>
-        <w:rPr>
-          <w:lang w:val="en-US"/>
-        </w:rPr>
-        <w:t>Serial.print</w:t>
-      </w:r>
-      <w:proofErr w:type="spellEnd"/>
-      <w:r>
-        <w:rPr>
-          <w:lang w:val="en-US"/>
-        </w:rPr>
-        <w:t>(moisture);</w:t>
-      </w:r>
-      <w:r>
-        <w:rPr>
-          <w:lang w:val="en-US"/>
-        </w:rPr>
-        <w:br/>
-      </w:r>
-      <w:proofErr w:type="spellStart"/>
-      <w:r>
-        <w:rPr>
-          <w:lang w:val="en-US"/>
-        </w:rPr>
-        <w:t>Serial.println</w:t>
-      </w:r>
-      <w:proofErr w:type="spellEnd"/>
-      <w:r>
-        <w:rPr>
-          <w:lang w:val="en-US"/>
-        </w:rPr>
-        <w:t>("%");</w:t>
-      </w:r>
-      <w:r>
-        <w:rPr>
-          <w:lang w:val="en-US"/>
-        </w:rPr>
-        <w:br/>
-      </w:r>
-      <w:r>
-        <w:rPr>
-          <w:lang w:val="en-US"/>
-        </w:rPr>
-        <w:t>delay(2000);}</w:t>
-      </w:r>
-    </w:p>
-    <w:p>
-      <w:r>
-        <w:rPr>
-          <w:b/>
-          <w:bCs/>
-        </w:rPr>
-        <w:t>Diagrama de Conexión</w:t>
-      </w:r>
-      <w:r>
-        <w:t>:</w:t>
-      </w:r>
-    </w:p>
-    <w:p>
-      <w:r>
-        <w:t>ESP32          YL-69</w:t>
-      </w:r>
-      <w:r>
-        <w:br/>
-      </w:r>
-      <w:r>
-        <w:t>---------------------</w:t>
-      </w:r>
-      <w:r>
-        <w:br/>
-      </w:r>
-      <w:r>
-        <w:t>3.3V    --&gt;   VCC</w:t>
-      </w:r>
-      <w:r>
-        <w:br/>
-      </w:r>
-      <w:r>
-        <w:t>GND    --&gt;   GND</w:t>
-      </w:r>
-      <w:r>
-        <w:br/>
-      </w:r>
-      <w:r>
-        <w:t>GPIO 34 --&gt;   AO</w:t>
-      </w:r>
-    </w:p>
-    <w:p>
-      <w:pPr>
-        <w:rPr>
-          <w:b/>
-          <w:bCs/>
-        </w:rPr>
-      </w:pPr>
-    </w:p>
-    <w:p>
-      <w:pPr>
-        <w:rPr>
-          <w:b/>
-          <w:bCs/>
-        </w:rPr>
-      </w:pPr>
-    </w:p>
-    <w:p>
-      <w:pPr>
-        <w:rPr>
-          <w:b/>
-          <w:bCs/>
-        </w:rPr>
-      </w:pPr>
-    </w:p>
-    <w:p>
-      <w:pPr>
-        <w:rPr>
-          <w:b/>
-          <w:bCs/>
-        </w:rPr>
-      </w:pPr>
-    </w:p>
-    <w:p>
-      <w:pPr>
-        <w:rPr>
-          <w:b/>
-          <w:bCs/>
-        </w:rPr>
-      </w:pPr>
-    </w:p>
-    <w:p>
-      <w:pPr>
-        <w:rPr>
-          <w:b/>
-          <w:bCs/>
-        </w:rPr>
-      </w:pPr>
-    </w:p>
-    <w:p>
-      <w:pPr>
-        <w:rPr>
-          <w:b/>
-          <w:bCs/>
-        </w:rPr>
-      </w:pPr>
-      <w:r>
-        <w:rPr>
-          <w:b/>
-          <w:bCs/>
-        </w:rPr>
-        <w:lastRenderedPageBreak/>
-        <w:t>Sensor de Humedad del Suelo Capacitivo (</w:t>
-      </w:r>
-      <w:proofErr w:type="spellStart"/>
-      <w:r>
-        <w:rPr>
-          <w:b/>
-          <w:bCs/>
-        </w:rPr>
-        <w:t>Analogico</w:t>
-      </w:r>
-      <w:proofErr w:type="spellEnd"/>
-      <w:r>
-        <w:rPr>
-          <w:b/>
-          <w:bCs/>
-        </w:rPr>
-        <w:t>)</w:t>
-      </w:r>
-    </w:p>
-    <w:p>
-      <w:pPr>
-        <w:numPr>
-          <w:ilvl w:val="0"/>
-          <w:numId w:val="3"/>
-        </w:numPr>
-      </w:pPr>
-      <w:r>
-        <w:rPr>
-          <w:b/>
-          <w:bCs/>
-        </w:rPr>
-        <w:t>Modelo</w:t>
-      </w:r>
-      <w:r>
-        <w:t xml:space="preserve">: </w:t>
-      </w:r>
-      <w:r>
-        <w:rPr>
-          <w:b/>
-          <w:bCs/>
-        </w:rPr>
-        <w:t>FC-28</w:t>
-      </w:r>
-    </w:p>
-    <w:p>
-      <w:pPr>
-        <w:numPr>
-          <w:ilvl w:val="0"/>
-          <w:numId w:val="3"/>
-        </w:numPr>
-      </w:pPr>
-      <w:r>
-        <w:rPr>
-          <w:b/>
-          <w:bCs/>
-        </w:rPr>
-        <w:t>Características</w:t>
-      </w:r>
-      <w:r>
-        <w:t>:</w:t>
-      </w:r>
-    </w:p>
-    <w:p>
-      <w:pPr>
-        <w:numPr>
-          <w:ilvl w:val="1"/>
-          <w:numId w:val="3"/>
-        </w:numPr>
-      </w:pPr>
-      <w:r>
-        <w:t>Tipo capacitivo.</w:t>
-      </w:r>
-      <w:r>
-        <w:br/>
-      </w:r>
-      <w:r>
-        <w:t>Rango de humedad: 0% a 100%.</w:t>
-      </w:r>
-      <w:r>
-        <w:br/>
-      </w:r>
-      <w:r>
-        <w:t>Mayor durabilidad comparado con resistivos.</w:t>
-      </w:r>
-    </w:p>
-    <w:p>
-      <w:pPr>
-        <w:numPr>
-          <w:ilvl w:val="0"/>
-          <w:numId w:val="3"/>
-        </w:numPr>
-      </w:pPr>
-      <w:r>
-        <w:rPr>
-          <w:b/>
-          <w:bCs/>
-        </w:rPr>
-        <w:t>Datos Técnicos</w:t>
-      </w:r>
-      <w:r>
-        <w:t>:</w:t>
-      </w:r>
-    </w:p>
-    <w:p>
-      <w:pPr>
-        <w:numPr>
-          <w:ilvl w:val="1"/>
-          <w:numId w:val="3"/>
-        </w:numPr>
-      </w:pPr>
-      <w:r>
-        <w:t>Voltaje de operación: 3.3V a 5V.</w:t>
-      </w:r>
-      <w:r>
-        <w:br/>
-      </w:r>
-      <w:r>
-        <w:t>Salida: Analógica.</w:t>
-      </w:r>
-    </w:p>
-    <w:p>
-      <w:pPr>
-        <w:numPr>
-          <w:ilvl w:val="0"/>
-          <w:numId w:val="3"/>
-        </w:numPr>
-      </w:pPr>
-      <w:r>
-        <w:rPr>
-          <w:b/>
-          <w:bCs/>
-        </w:rPr>
-        <w:t>Implementación</w:t>
-      </w:r>
-      <w:r>
-        <w:t>:</w:t>
-      </w:r>
-    </w:p>
-    <w:p>
-      <w:pPr>
-        <w:numPr>
-          <w:ilvl w:val="1"/>
-          <w:numId w:val="3"/>
-        </w:numPr>
-      </w:pPr>
-      <w:r>
-        <w:rPr>
-          <w:b/>
-          <w:bCs/>
-        </w:rPr>
-        <w:t>Conexión</w:t>
-      </w:r>
-      <w:r>
-        <w:t>: VCC a 3.3V o 5V, GND a GND, AO a GPIO analógico (ej. GPIO 34).</w:t>
-      </w:r>
-    </w:p>
-    <w:p>
-      <w:r>
-        <w:rPr>
-          <w:b/>
-          <w:bCs/>
-        </w:rPr>
-        <w:t>Programación</w:t>
-      </w:r>
-      <w:r>
-        <w:t>:</w:t>
-      </w:r>
-    </w:p>
-    <w:p>
-      <w:proofErr w:type="spellStart"/>
-      <w:r>
-        <w:t>int</w:t>
-      </w:r>
-      <w:proofErr w:type="spellEnd"/>
-      <w:r>
-        <w:t xml:space="preserve"> </w:t>
-      </w:r>
-      <w:proofErr w:type="spellStart"/>
-      <w:r>
-        <w:t>sensorPin</w:t>
-      </w:r>
-      <w:proofErr w:type="spellEnd"/>
-      <w:r>
-        <w:t xml:space="preserve"> = 34;</w:t>
-      </w:r>
-      <w:r>
-        <w:br/>
-      </w:r>
-      <w:proofErr w:type="spellStart"/>
-      <w:r>
-        <w:t>int</w:t>
-      </w:r>
-      <w:proofErr w:type="spellEnd"/>
-      <w:r>
-        <w:t xml:space="preserve"> </w:t>
-      </w:r>
-      <w:proofErr w:type="spellStart"/>
-      <w:r>
-        <w:t>sensorValue</w:t>
-      </w:r>
-      <w:proofErr w:type="spellEnd"/>
-      <w:r>
-        <w:t xml:space="preserve"> = 0;</w:t>
-      </w:r>
-    </w:p>
-    <w:p>
-      <w:proofErr w:type="spellStart"/>
-      <w:r>
-        <w:t>void</w:t>
-      </w:r>
-      <w:proofErr w:type="spellEnd"/>
-      <w:r>
-        <w:t xml:space="preserve"> </w:t>
-      </w:r>
-      <w:proofErr w:type="spellStart"/>
-      <w:r>
-        <w:t>setup</w:t>
-      </w:r>
-      <w:proofErr w:type="spellEnd"/>
-      <w:r>
-        <w:t>() {</w:t>
-      </w:r>
-      <w:r>
-        <w:br/>
-      </w:r>
-      <w:proofErr w:type="spellStart"/>
-      <w:r>
-        <w:t>Serial.begin</w:t>
-      </w:r>
-      <w:proofErr w:type="spellEnd"/>
-      <w:r>
-        <w:t>(115200);}</w:t>
-      </w:r>
-    </w:p>
-    <w:p>
-      <w:pPr>
-        <w:rPr>
-          <w:lang w:val="en-US"/>
-        </w:rPr>
-      </w:pPr>
-      <w:r>
-        <w:rPr>
-          <w:lang w:val="en-US"/>
-        </w:rPr>
-        <w:t>void loop() {</w:t>
-      </w:r>
-      <w:r>
-        <w:rPr>
-          <w:lang w:val="en-US"/>
-        </w:rPr>
-        <w:br/>
-      </w:r>
-      <w:proofErr w:type="spellStart"/>
-      <w:r>
-        <w:rPr>
-          <w:lang w:val="en-US"/>
-        </w:rPr>
-        <w:t>sensorValue</w:t>
-      </w:r>
-      <w:proofErr w:type="spellEnd"/>
-      <w:r>
-        <w:rPr>
-          <w:lang w:val="en-US"/>
-        </w:rPr>
-        <w:t xml:space="preserve"> = </w:t>
-      </w:r>
-      <w:proofErr w:type="spellStart"/>
-      <w:r>
-        <w:rPr>
-          <w:lang w:val="en-US"/>
-        </w:rPr>
-        <w:t>analogRead</w:t>
-      </w:r>
-      <w:proofErr w:type="spellEnd"/>
-      <w:r>
-        <w:rPr>
-          <w:lang w:val="en-US"/>
-        </w:rPr>
-        <w:t>(</w:t>
-      </w:r>
-      <w:proofErr w:type="spellStart"/>
-      <w:r>
-        <w:rPr>
-          <w:lang w:val="en-US"/>
-        </w:rPr>
-        <w:t>sensorPin</w:t>
-      </w:r>
-      <w:proofErr w:type="spellEnd"/>
-      <w:r>
-        <w:rPr>
-          <w:lang w:val="en-US"/>
-        </w:rPr>
-        <w:t>);</w:t>
-      </w:r>
-      <w:r>
-        <w:rPr>
-          <w:lang w:val="en-US"/>
-        </w:rPr>
-        <w:br/>
-      </w:r>
-      <w:r>
-        <w:rPr>
-          <w:lang w:val="en-US"/>
-        </w:rPr>
-        <w:t>float moisture = map(</w:t>
-      </w:r>
-      <w:proofErr w:type="spellStart"/>
-      <w:r>
-        <w:rPr>
-          <w:lang w:val="en-US"/>
-        </w:rPr>
-        <w:t>sensorValue</w:t>
-      </w:r>
-      <w:proofErr w:type="spellEnd"/>
-      <w:r>
-        <w:rPr>
-          <w:lang w:val="en-US"/>
-        </w:rPr>
-        <w:t>, 0, 4095, 0, 100);</w:t>
-      </w:r>
-      <w:r>
-        <w:rPr>
-          <w:lang w:val="en-US"/>
-        </w:rPr>
-        <w:br/>
-      </w:r>
-      <w:r>
-        <w:rPr>
-          <w:lang w:val="en-US"/>
-        </w:rPr>
-        <w:t xml:space="preserve"> </w:t>
-      </w:r>
-      <w:proofErr w:type="spellStart"/>
-      <w:r>
-        <w:rPr>
-          <w:lang w:val="en-US"/>
-        </w:rPr>
-        <w:t>Serial.print</w:t>
-      </w:r>
-      <w:proofErr w:type="spellEnd"/>
-      <w:r>
-        <w:rPr>
-          <w:lang w:val="en-US"/>
-        </w:rPr>
-        <w:t>("Soil Moisture: ");</w:t>
-      </w:r>
-      <w:r>
-        <w:rPr>
-          <w:lang w:val="en-US"/>
-        </w:rPr>
-        <w:br/>
-      </w:r>
-      <w:proofErr w:type="spellStart"/>
-      <w:r>
-        <w:rPr>
-          <w:lang w:val="en-US"/>
-        </w:rPr>
-        <w:t>Serial.print</w:t>
-      </w:r>
-      <w:proofErr w:type="spellEnd"/>
-      <w:r>
-        <w:rPr>
-          <w:lang w:val="en-US"/>
-        </w:rPr>
-        <w:t>(moisture);</w:t>
-      </w:r>
-      <w:r>
-        <w:rPr>
-          <w:lang w:val="en-US"/>
-        </w:rPr>
-        <w:br/>
-      </w:r>
-      <w:proofErr w:type="spellStart"/>
-      <w:r>
-        <w:rPr>
-          <w:lang w:val="en-US"/>
-        </w:rPr>
-        <w:t>Serial.println</w:t>
-      </w:r>
-      <w:proofErr w:type="spellEnd"/>
-      <w:r>
-        <w:rPr>
-          <w:lang w:val="en-US"/>
-        </w:rPr>
-        <w:t>("%");</w:t>
-      </w:r>
-      <w:r>
-        <w:rPr>
-          <w:lang w:val="en-US"/>
-        </w:rPr>
-        <w:br/>
-      </w:r>
-      <w:r>
-        <w:rPr>
-          <w:lang w:val="en-US"/>
-        </w:rPr>
-        <w:t>delay(2000);}</w:t>
-      </w:r>
-    </w:p>
-    <w:p>
-      <w:r>
-        <w:rPr>
-          <w:b/>
-          <w:bCs/>
-        </w:rPr>
-        <w:t>Diagrama de Conexión</w:t>
-      </w:r>
-      <w:r>
-        <w:t>:</w:t>
-      </w:r>
-    </w:p>
-    <w:p>
-      <w:r>
-        <w:t>ESP32          FC-28</w:t>
-      </w:r>
-      <w:r>
-        <w:br/>
-      </w:r>
-      <w:r>
-        <w:t>---------------------</w:t>
-      </w:r>
-      <w:r>
-        <w:br/>
-      </w:r>
-      <w:r>
-        <w:t>3.3V    --&gt;   VCC</w:t>
-      </w:r>
-      <w:r>
-        <w:br/>
-      </w:r>
-      <w:r>
-        <w:t>GND    --&gt;   GND</w:t>
-      </w:r>
-      <w:r>
-        <w:br/>
-      </w:r>
-      <w:r>
-        <w:t>GPIO 34 --&gt;   AO</w:t>
-      </w:r>
-    </w:p>
-    <w:p/>
-    <w:p/>
-    <w:p/>
-    <w:p/>
-    <w:p>
-      <w:pPr>
-        <w:rPr>
-          <w:b/>
-          <w:bCs/>
-        </w:rPr>
-      </w:pPr>
-    </w:p>
-    <w:p>
-      <w:pPr>
-        <w:rPr>
-          <w:b/>
-          <w:bCs/>
-        </w:rPr>
-      </w:pPr>
-    </w:p>
-    <w:p>
-      <w:pPr>
-        <w:rPr>
-          <w:b/>
-          <w:bCs/>
-        </w:rPr>
-      </w:pPr>
-    </w:p>
-    <w:p>
-      <w:pPr>
-        <w:rPr>
-          <w:b/>
-          <w:bCs/>
-          <w:sz w:val="40"/>
-          <w:szCs w:val="40"/>
-        </w:rPr>
-      </w:pPr>
-      <w:r>
-        <w:rPr>
-          <w:b/>
-          <w:bCs/>
-          <w:sz w:val="40"/>
-          <w:szCs w:val="40"/>
-        </w:rPr>
-        <w:lastRenderedPageBreak/>
-        <w:t>Sensor de Lluvia</w:t>
-      </w:r>
-    </w:p>
-    <w:p>
-      <w:pPr>
-        <w:rPr>
-          <w:b/>
-          <w:bCs/>
-        </w:rPr>
-      </w:pPr>
-      <w:r>
-        <w:rPr>
-          <w:b/>
-          <w:bCs/>
-        </w:rPr>
-        <w:t>Sensor de Lluvia FC-37</w:t>
-      </w:r>
-    </w:p>
-    <w:p>
-      <w:pPr>
-        <w:numPr>
-          <w:ilvl w:val="0"/>
-          <w:numId w:val="8"/>
-        </w:numPr>
-      </w:pPr>
-      <w:r>
-        <w:rPr>
-          <w:b/>
-          <w:bCs/>
-        </w:rPr>
-        <w:t>Características</w:t>
-      </w:r>
-      <w:r>
-        <w:t>:</w:t>
-      </w:r>
-    </w:p>
-    <w:p>
-      <w:pPr>
-        <w:numPr>
-          <w:ilvl w:val="1"/>
-          <w:numId w:val="8"/>
-        </w:numPr>
-      </w:pPr>
-      <w:r>
-        <w:rPr>
-          <w:b/>
-          <w:bCs/>
-        </w:rPr>
-        <w:t>Tipo</w:t>
-      </w:r>
-      <w:r>
-        <w:t>: Analógico</w:t>
-      </w:r>
-      <w:r>
-        <w:br/>
-      </w:r>
-      <w:r>
-        <w:rPr>
-          <w:b/>
-          <w:bCs/>
-        </w:rPr>
-        <w:t>Rango de detección</w:t>
-      </w:r>
-      <w:r>
-        <w:t>: Puede detectar lluvia desde gotas pequeñas.</w:t>
-      </w:r>
-    </w:p>
-    <w:p>
-      <w:pPr>
-        <w:numPr>
-          <w:ilvl w:val="0"/>
-          <w:numId w:val="8"/>
-        </w:numPr>
-      </w:pPr>
-      <w:r>
-        <w:rPr>
-          <w:b/>
-          <w:bCs/>
-        </w:rPr>
-        <w:t>Datos Técnicos</w:t>
-      </w:r>
-      <w:r>
-        <w:t>:</w:t>
-      </w:r>
-    </w:p>
-    <w:p>
-      <w:pPr>
-        <w:numPr>
-          <w:ilvl w:val="1"/>
-          <w:numId w:val="8"/>
-        </w:numPr>
-      </w:pPr>
-      <w:r>
-        <w:rPr>
-          <w:b/>
-          <w:bCs/>
-        </w:rPr>
-        <w:t>Voltaje de operación</w:t>
-      </w:r>
-      <w:r>
-        <w:t>: 3.3V a 5V</w:t>
-      </w:r>
-      <w:r>
-        <w:br/>
-      </w:r>
-      <w:r>
-        <w:rPr>
-          <w:b/>
-          <w:bCs/>
-        </w:rPr>
-        <w:t>Salida</w:t>
-      </w:r>
-      <w:r>
-        <w:t>: Analógica</w:t>
-      </w:r>
-    </w:p>
-    <w:p>
-      <w:pPr>
-        <w:numPr>
-          <w:ilvl w:val="0"/>
-          <w:numId w:val="8"/>
-        </w:numPr>
-      </w:pPr>
-      <w:r>
-        <w:rPr>
-          <w:b/>
-          <w:bCs/>
-        </w:rPr>
-        <w:t>Implementación</w:t>
-      </w:r>
-      <w:r>
-        <w:t>:</w:t>
-      </w:r>
-    </w:p>
-    <w:p>
-      <w:pPr>
-        <w:numPr>
-          <w:ilvl w:val="1"/>
-          <w:numId w:val="8"/>
-        </w:numPr>
-      </w:pPr>
-      <w:r>
-        <w:rPr>
-          <w:b/>
-          <w:bCs/>
-        </w:rPr>
-        <w:t>Conexión</w:t>
-      </w:r>
-      <w:r>
-        <w:t>:</w:t>
-      </w:r>
-    </w:p>
-    <w:p>
-      <w:pPr>
-        <w:numPr>
-          <w:ilvl w:val="2"/>
-          <w:numId w:val="8"/>
-        </w:numPr>
-      </w:pPr>
-      <w:r>
-        <w:rPr>
-          <w:b/>
-          <w:bCs/>
-        </w:rPr>
-        <w:t>VCC</w:t>
-      </w:r>
-      <w:r>
-        <w:t xml:space="preserve"> a </w:t>
-      </w:r>
-      <w:r>
-        <w:rPr>
-          <w:b/>
-          <w:bCs/>
-        </w:rPr>
-        <w:t>3.3V o 5V</w:t>
-      </w:r>
-      <w:r>
-        <w:t xml:space="preserve"> del ESP32</w:t>
-      </w:r>
-      <w:r>
-        <w:br/>
-      </w:r>
-      <w:r>
-        <w:rPr>
-          <w:b/>
-          <w:bCs/>
-        </w:rPr>
-        <w:t>GND</w:t>
-      </w:r>
-      <w:r>
-        <w:t xml:space="preserve"> a </w:t>
-      </w:r>
-      <w:r>
-        <w:rPr>
-          <w:b/>
-          <w:bCs/>
-        </w:rPr>
-        <w:t>GND</w:t>
-      </w:r>
-      <w:r>
-        <w:t xml:space="preserve"> del ESP32</w:t>
-      </w:r>
-      <w:r>
-        <w:br/>
-      </w:r>
-      <w:r>
-        <w:rPr>
-          <w:b/>
-          <w:bCs/>
-        </w:rPr>
-        <w:t>AO</w:t>
-      </w:r>
-      <w:r>
-        <w:t xml:space="preserve"> a un </w:t>
-      </w:r>
-      <w:r>
-        <w:rPr>
-          <w:b/>
-          <w:bCs/>
-        </w:rPr>
-        <w:t>GPIO analógico</w:t>
-      </w:r>
-      <w:r>
-        <w:t xml:space="preserve"> del ESP32 (ej. GPIO 34)</w:t>
-      </w:r>
-    </w:p>
-    <w:p>
-      <w:pPr>
-        <w:rPr>
-          <w:lang w:val="en-US"/>
-        </w:rPr>
-      </w:pPr>
-      <w:proofErr w:type="spellStart"/>
-      <w:r>
-        <w:rPr>
-          <w:b/>
-          <w:bCs/>
-          <w:lang w:val="en-US"/>
-        </w:rPr>
-        <w:t>Programación</w:t>
-      </w:r>
-      <w:proofErr w:type="spellEnd"/>
-      <w:r>
-        <w:rPr>
-          <w:lang w:val="en-US"/>
-        </w:rPr>
-        <w:t>:</w:t>
-      </w:r>
-    </w:p>
-    <w:p>
-      <w:pPr>
-        <w:rPr>
-          <w:lang w:val="en-US"/>
-        </w:rPr>
-      </w:pPr>
-      <w:r>
-        <w:rPr>
-          <w:lang w:val="en-US"/>
-        </w:rPr>
-        <w:t xml:space="preserve">int </w:t>
-      </w:r>
-      <w:proofErr w:type="spellStart"/>
-      <w:r>
-        <w:rPr>
-          <w:lang w:val="en-US"/>
-        </w:rPr>
-        <w:t>sensorPin</w:t>
-      </w:r>
-      <w:proofErr w:type="spellEnd"/>
-      <w:r>
-        <w:rPr>
-          <w:lang w:val="en-US"/>
-        </w:rPr>
-        <w:t xml:space="preserve"> = 34;</w:t>
-      </w:r>
-      <w:r>
-        <w:rPr>
-          <w:lang w:val="en-US"/>
-        </w:rPr>
-        <w:br/>
-      </w:r>
-      <w:r>
-        <w:rPr>
-          <w:lang w:val="en-US"/>
-        </w:rPr>
-        <w:t xml:space="preserve">int </w:t>
-      </w:r>
-      <w:proofErr w:type="spellStart"/>
-      <w:r>
-        <w:rPr>
-          <w:lang w:val="en-US"/>
-        </w:rPr>
-        <w:t>sensorValue</w:t>
-      </w:r>
-      <w:proofErr w:type="spellEnd"/>
-      <w:r>
-        <w:rPr>
-          <w:lang w:val="en-US"/>
-        </w:rPr>
-        <w:t xml:space="preserve"> = 0;</w:t>
-      </w:r>
-      <w:r>
-        <w:rPr>
-          <w:lang w:val="en-US"/>
-        </w:rPr>
-        <w:br/>
-      </w:r>
-      <w:r>
-        <w:rPr>
-          <w:lang w:val="en-US"/>
-        </w:rPr>
-        <w:t>void setup() {</w:t>
-      </w:r>
-      <w:r>
-        <w:rPr>
-          <w:lang w:val="en-US"/>
-        </w:rPr>
-        <w:br/>
-      </w:r>
-      <w:proofErr w:type="spellStart"/>
-      <w:r>
-        <w:rPr>
-          <w:lang w:val="en-US"/>
-        </w:rPr>
-        <w:t>Serial.begin</w:t>
-      </w:r>
-      <w:proofErr w:type="spellEnd"/>
-      <w:r>
-        <w:rPr>
-          <w:lang w:val="en-US"/>
-        </w:rPr>
-        <w:t>(115200);</w:t>
-      </w:r>
-      <w:r>
-        <w:rPr>
-          <w:lang w:val="en-US"/>
-        </w:rPr>
-        <w:t>}</w:t>
-      </w:r>
-    </w:p>
-    <w:p>
-      <w:r>
-        <w:rPr>
-          <w:lang w:val="en-US"/>
-        </w:rPr>
-        <w:t>void loop() {</w:t>
-      </w:r>
-      <w:r>
-        <w:rPr>
-          <w:lang w:val="en-US"/>
-        </w:rPr>
-        <w:br/>
-      </w:r>
-      <w:proofErr w:type="spellStart"/>
-      <w:r>
-        <w:rPr>
-          <w:lang w:val="en-US"/>
-        </w:rPr>
-        <w:t>sensorValue</w:t>
-      </w:r>
-      <w:proofErr w:type="spellEnd"/>
-      <w:r>
-        <w:rPr>
-          <w:lang w:val="en-US"/>
-        </w:rPr>
-        <w:t xml:space="preserve"> = </w:t>
-      </w:r>
-      <w:proofErr w:type="spellStart"/>
-      <w:r>
-        <w:rPr>
-          <w:lang w:val="en-US"/>
-        </w:rPr>
-        <w:t>analogRead</w:t>
-      </w:r>
-      <w:proofErr w:type="spellEnd"/>
-      <w:r>
-        <w:rPr>
-          <w:lang w:val="en-US"/>
-        </w:rPr>
-        <w:t>(</w:t>
-      </w:r>
-      <w:proofErr w:type="spellStart"/>
-      <w:r>
-        <w:rPr>
-          <w:lang w:val="en-US"/>
-        </w:rPr>
-        <w:t>sensorPin</w:t>
-      </w:r>
-      <w:proofErr w:type="spellEnd"/>
-      <w:r>
-        <w:rPr>
-          <w:lang w:val="en-US"/>
-        </w:rPr>
-        <w:t>);</w:t>
-      </w:r>
-      <w:r>
-        <w:rPr>
-          <w:lang w:val="en-US"/>
-        </w:rPr>
-        <w:br/>
-      </w:r>
-      <w:r>
-        <w:rPr>
-          <w:lang w:val="en-US"/>
-        </w:rPr>
-        <w:t xml:space="preserve">int </w:t>
-      </w:r>
-      <w:proofErr w:type="spellStart"/>
-      <w:r>
-        <w:rPr>
-          <w:lang w:val="en-US"/>
-        </w:rPr>
-        <w:t>rainDetected</w:t>
-      </w:r>
-      <w:proofErr w:type="spellEnd"/>
-      <w:r>
-        <w:rPr>
-          <w:lang w:val="en-US"/>
-        </w:rPr>
-        <w:t xml:space="preserve"> = (</w:t>
-      </w:r>
-      <w:proofErr w:type="spellStart"/>
-      <w:r>
-        <w:rPr>
-          <w:lang w:val="en-US"/>
-        </w:rPr>
-        <w:t>sensorValue</w:t>
-      </w:r>
-      <w:proofErr w:type="spellEnd"/>
-      <w:r>
-        <w:rPr>
-          <w:lang w:val="en-US"/>
-        </w:rPr>
-        <w:t xml:space="preserve"> &gt; 1000) ? 1 : 0;</w:t>
-      </w:r>
-      <w:r>
-        <w:rPr>
-          <w:lang w:val="en-US"/>
-        </w:rPr>
-        <w:br/>
-      </w:r>
-      <w:proofErr w:type="spellStart"/>
-      <w:r>
-        <w:rPr>
-          <w:lang w:val="en-US"/>
-        </w:rPr>
-        <w:t>Serial.print</w:t>
-      </w:r>
-      <w:proofErr w:type="spellEnd"/>
-      <w:r>
-        <w:rPr>
-          <w:lang w:val="en-US"/>
-        </w:rPr>
-        <w:t>("Rain Detected: ");</w:t>
-      </w:r>
-      <w:r>
-        <w:rPr>
-          <w:lang w:val="en-US"/>
-        </w:rPr>
-        <w:br/>
-      </w:r>
-      <w:proofErr w:type="spellStart"/>
-      <w:r>
-        <w:t>Serial.println</w:t>
-      </w:r>
-      <w:proofErr w:type="spellEnd"/>
-      <w:r>
-        <w:t>(</w:t>
-      </w:r>
-      <w:proofErr w:type="spellStart"/>
-      <w:r>
-        <w:t>rainDetected</w:t>
-      </w:r>
-      <w:proofErr w:type="spellEnd"/>
-      <w:r>
-        <w:t>);</w:t>
-      </w:r>
-      <w:r>
-        <w:rPr>
-          <w:lang w:val="en-US"/>
-        </w:rPr>
-        <w:br/>
-      </w:r>
-      <w:proofErr w:type="spellStart"/>
-      <w:r>
-        <w:t>delay</w:t>
-      </w:r>
-      <w:proofErr w:type="spellEnd"/>
-      <w:r>
-        <w:t>(2000);}</w:t>
-      </w:r>
-    </w:p>
-    <w:p>
-      <w:pPr>
-        <w:rPr>
-          <w:lang w:val="en-US"/>
-        </w:rPr>
-      </w:pPr>
-    </w:p>
-    <w:p>
-      <w:r>
-        <w:rPr>
-          <w:b/>
-          <w:bCs/>
-        </w:rPr>
-        <w:t>Diagrama de Conexión</w:t>
-      </w:r>
-      <w:r>
-        <w:t>:</w:t>
-      </w:r>
-    </w:p>
-    <w:p>
-      <w:r>
-        <w:t>ESP32          FC-37</w:t>
-      </w:r>
-      <w:r>
-        <w:br/>
-      </w:r>
-      <w:r>
-        <w:t>---------------------</w:t>
-      </w:r>
-      <w:r>
-        <w:br/>
-      </w:r>
-      <w:r>
-        <w:t>5V     --&gt;   VCC</w:t>
-      </w:r>
-      <w:r>
-        <w:br/>
-      </w:r>
-      <w:r>
-        <w:t>GND    --&gt;   GND</w:t>
-      </w:r>
-      <w:r>
-        <w:br/>
-      </w:r>
-      <w:r>
-        <w:t>GPIO 34 --&gt;   AO</w:t>
       </w:r>
     </w:p>
     <w:p/>
@@ -4704,6 +2648,2168 @@
     <w:p/>
     <w:p/>
     <w:p/>
+    <w:p/>
+    <w:p>
+      <w:pPr>
+        <w:rPr>
+          <w:b/>
+          <w:bCs/>
+          <w:sz w:val="40"/>
+          <w:szCs w:val="40"/>
+        </w:rPr>
+      </w:pPr>
+      <w:r>
+        <w:rPr>
+          <w:b/>
+          <w:bCs/>
+          <w:sz w:val="40"/>
+          <w:szCs w:val="40"/>
+        </w:rPr>
+        <w:lastRenderedPageBreak/>
+        <w:t>Sensores de Lluvia</w:t>
+      </w:r>
+    </w:p>
+    <w:p>
+      <w:pPr>
+        <w:rPr>
+          <w:b/>
+          <w:bCs/>
+        </w:rPr>
+      </w:pPr>
+      <w:r>
+        <w:rPr>
+          <w:b/>
+          <w:bCs/>
+        </w:rPr>
+        <w:t xml:space="preserve"> Sensor de Lluvia FC-37</w:t>
+      </w:r>
+    </w:p>
+    <w:p>
+      <w:pPr>
+        <w:numPr>
+          <w:ilvl w:val="0"/>
+          <w:numId w:val="7"/>
+        </w:numPr>
+      </w:pPr>
+      <w:r>
+        <w:rPr>
+          <w:b/>
+          <w:bCs/>
+        </w:rPr>
+        <w:t>Características</w:t>
+      </w:r>
+      <w:r>
+        <w:t>:</w:t>
+      </w:r>
+    </w:p>
+    <w:p>
+      <w:pPr>
+        <w:numPr>
+          <w:ilvl w:val="1"/>
+          <w:numId w:val="7"/>
+        </w:numPr>
+      </w:pPr>
+      <w:r>
+        <w:t>Tipo analógico.</w:t>
+      </w:r>
+      <w:r>
+        <w:br/>
+      </w:r>
+      <w:r>
+        <w:t>Detecta lluvia mediante la conductividad del agua.</w:t>
+      </w:r>
+    </w:p>
+    <w:p>
+      <w:pPr>
+        <w:numPr>
+          <w:ilvl w:val="0"/>
+          <w:numId w:val="7"/>
+        </w:numPr>
+      </w:pPr>
+      <w:r>
+        <w:rPr>
+          <w:b/>
+          <w:bCs/>
+        </w:rPr>
+        <w:t>Datos Técnicos</w:t>
+      </w:r>
+      <w:r>
+        <w:t>:</w:t>
+      </w:r>
+    </w:p>
+    <w:p>
+      <w:pPr>
+        <w:numPr>
+          <w:ilvl w:val="1"/>
+          <w:numId w:val="7"/>
+        </w:numPr>
+      </w:pPr>
+      <w:r>
+        <w:t>Voltaje de operación: 3.3V a 5V.</w:t>
+      </w:r>
+      <w:r>
+        <w:br/>
+      </w:r>
+      <w:r>
+        <w:t>Salida: Analógica.</w:t>
+      </w:r>
+    </w:p>
+    <w:p>
+      <w:pPr>
+        <w:numPr>
+          <w:ilvl w:val="0"/>
+          <w:numId w:val="7"/>
+        </w:numPr>
+      </w:pPr>
+      <w:r>
+        <w:rPr>
+          <w:b/>
+          <w:bCs/>
+        </w:rPr>
+        <w:t>Implementación</w:t>
+      </w:r>
+      <w:r>
+        <w:t>:</w:t>
+      </w:r>
+    </w:p>
+    <w:p>
+      <w:pPr>
+        <w:numPr>
+          <w:ilvl w:val="1"/>
+          <w:numId w:val="7"/>
+        </w:numPr>
+      </w:pPr>
+      <w:r>
+        <w:rPr>
+          <w:b/>
+          <w:bCs/>
+        </w:rPr>
+        <w:t>Conexión</w:t>
+      </w:r>
+      <w:r>
+        <w:t>: VCC a 3.3V o 5V, GND a GND, AO a GPIO analógico (ej. GPIO 34).</w:t>
+      </w:r>
+    </w:p>
+    <w:p>
+      <w:r>
+        <w:rPr>
+          <w:b/>
+          <w:bCs/>
+        </w:rPr>
+        <w:t>Programación</w:t>
+      </w:r>
+      <w:r>
+        <w:t>:</w:t>
+      </w:r>
+    </w:p>
+    <w:p>
+      <w:pPr>
+        <w:rPr>
+          <w:lang w:val="en-US"/>
+        </w:rPr>
+      </w:pPr>
+      <w:proofErr w:type="spellStart"/>
+      <w:proofErr w:type="gramStart"/>
+      <w:r>
+        <w:rPr>
+          <w:lang w:val="en-US"/>
+        </w:rPr>
+        <w:t>int</w:t>
+      </w:r>
+      <w:proofErr w:type="spellEnd"/>
+      <w:proofErr w:type="gramEnd"/>
+      <w:r>
+        <w:rPr>
+          <w:lang w:val="en-US"/>
+        </w:rPr>
+        <w:t xml:space="preserve"> </w:t>
+      </w:r>
+      <w:proofErr w:type="spellStart"/>
+      <w:r>
+        <w:rPr>
+          <w:lang w:val="en-US"/>
+        </w:rPr>
+        <w:t>sensorPin</w:t>
+      </w:r>
+      <w:proofErr w:type="spellEnd"/>
+      <w:r>
+        <w:rPr>
+          <w:lang w:val="en-US"/>
+        </w:rPr>
+        <w:t xml:space="preserve"> = 34;</w:t>
+      </w:r>
+      <w:r>
+        <w:rPr>
+          <w:lang w:val="en-US"/>
+        </w:rPr>
+        <w:br/>
+      </w:r>
+      <w:proofErr w:type="spellStart"/>
+      <w:r>
+        <w:rPr>
+          <w:lang w:val="en-US"/>
+        </w:rPr>
+        <w:t>int</w:t>
+      </w:r>
+      <w:proofErr w:type="spellEnd"/>
+      <w:r>
+        <w:rPr>
+          <w:lang w:val="en-US"/>
+        </w:rPr>
+        <w:t xml:space="preserve"> </w:t>
+      </w:r>
+      <w:proofErr w:type="spellStart"/>
+      <w:r>
+        <w:rPr>
+          <w:lang w:val="en-US"/>
+        </w:rPr>
+        <w:t>sensorValue</w:t>
+      </w:r>
+      <w:proofErr w:type="spellEnd"/>
+      <w:r>
+        <w:rPr>
+          <w:lang w:val="en-US"/>
+        </w:rPr>
+        <w:t xml:space="preserve"> = 0;</w:t>
+      </w:r>
+      <w:r>
+        <w:rPr>
+          <w:lang w:val="en-US"/>
+        </w:rPr>
+        <w:br/>
+      </w:r>
+      <w:r>
+        <w:rPr>
+          <w:lang w:val="en-US"/>
+        </w:rPr>
+        <w:t>void setup() {</w:t>
+      </w:r>
+      <w:r>
+        <w:rPr>
+          <w:lang w:val="en-US"/>
+        </w:rPr>
+        <w:br/>
+      </w:r>
+      <w:r>
+        <w:rPr>
+          <w:lang w:val="en-US"/>
+        </w:rPr>
+        <w:t xml:space="preserve"> </w:t>
+      </w:r>
+      <w:proofErr w:type="spellStart"/>
+      <w:r>
+        <w:rPr>
+          <w:lang w:val="en-US"/>
+        </w:rPr>
+        <w:t>Serial.begin</w:t>
+      </w:r>
+      <w:proofErr w:type="spellEnd"/>
+      <w:r>
+        <w:rPr>
+          <w:lang w:val="en-US"/>
+        </w:rPr>
+        <w:t>(115200);</w:t>
+      </w:r>
+      <w:r>
+        <w:rPr>
+          <w:lang w:val="en-US"/>
+        </w:rPr>
+        <w:t>}</w:t>
+      </w:r>
+    </w:p>
+    <w:p>
+      <w:r>
+        <w:rPr>
+          <w:lang w:val="en-US"/>
+        </w:rPr>
+        <w:t>void loop() {</w:t>
+      </w:r>
+      <w:r>
+        <w:rPr>
+          <w:lang w:val="en-US"/>
+        </w:rPr>
+        <w:br/>
+      </w:r>
+      <w:proofErr w:type="spellStart"/>
+      <w:r>
+        <w:rPr>
+          <w:lang w:val="en-US"/>
+        </w:rPr>
+        <w:t>sensorValue</w:t>
+      </w:r>
+      <w:proofErr w:type="spellEnd"/>
+      <w:r>
+        <w:rPr>
+          <w:lang w:val="en-US"/>
+        </w:rPr>
+        <w:t xml:space="preserve"> = </w:t>
+      </w:r>
+      <w:proofErr w:type="spellStart"/>
+      <w:r>
+        <w:rPr>
+          <w:lang w:val="en-US"/>
+        </w:rPr>
+        <w:t>analogRead</w:t>
+      </w:r>
+      <w:proofErr w:type="spellEnd"/>
+      <w:r>
+        <w:rPr>
+          <w:lang w:val="en-US"/>
+        </w:rPr>
+        <w:t>(</w:t>
+      </w:r>
+      <w:proofErr w:type="spellStart"/>
+      <w:r>
+        <w:rPr>
+          <w:lang w:val="en-US"/>
+        </w:rPr>
+        <w:t>sensorPin</w:t>
+      </w:r>
+      <w:proofErr w:type="spellEnd"/>
+      <w:r>
+        <w:rPr>
+          <w:lang w:val="en-US"/>
+        </w:rPr>
+        <w:t>);</w:t>
+      </w:r>
+      <w:r>
+        <w:rPr>
+          <w:lang w:val="en-US"/>
+        </w:rPr>
+        <w:br/>
+      </w:r>
+      <w:proofErr w:type="spellStart"/>
+      <w:r>
+        <w:rPr>
+          <w:lang w:val="en-US"/>
+        </w:rPr>
+        <w:t>int</w:t>
+      </w:r>
+      <w:proofErr w:type="spellEnd"/>
+      <w:r>
+        <w:rPr>
+          <w:lang w:val="en-US"/>
+        </w:rPr>
+        <w:t xml:space="preserve"> </w:t>
+      </w:r>
+      <w:proofErr w:type="spellStart"/>
+      <w:r>
+        <w:rPr>
+          <w:lang w:val="en-US"/>
+        </w:rPr>
+        <w:t>rainDetected</w:t>
+      </w:r>
+      <w:proofErr w:type="spellEnd"/>
+      <w:r>
+        <w:rPr>
+          <w:lang w:val="en-US"/>
+        </w:rPr>
+        <w:t xml:space="preserve"> = (</w:t>
+      </w:r>
+      <w:proofErr w:type="spellStart"/>
+      <w:r>
+        <w:rPr>
+          <w:lang w:val="en-US"/>
+        </w:rPr>
+        <w:t>sensorValue</w:t>
+      </w:r>
+      <w:proofErr w:type="spellEnd"/>
+      <w:r>
+        <w:rPr>
+          <w:lang w:val="en-US"/>
+        </w:rPr>
+        <w:t xml:space="preserve"> &gt; 1000) ? </w:t>
+      </w:r>
+      <w:r>
+        <w:t>1 : 0;</w:t>
+      </w:r>
+      <w:r>
+        <w:br/>
+      </w:r>
+      <w:proofErr w:type="spellStart"/>
+      <w:r>
+        <w:t>Serial.print</w:t>
+      </w:r>
+      <w:proofErr w:type="spellEnd"/>
+      <w:r>
+        <w:t>("</w:t>
+      </w:r>
+      <w:r>
+        <w:t xml:space="preserve">Lluvia </w:t>
+      </w:r>
+      <w:proofErr w:type="spellStart"/>
+      <w:r>
+        <w:t>detectectada</w:t>
+      </w:r>
+      <w:proofErr w:type="spellEnd"/>
+      <w:r>
+        <w:t>: ");</w:t>
+      </w:r>
+      <w:r>
+        <w:br/>
+      </w:r>
+      <w:r>
+        <w:t xml:space="preserve"> </w:t>
+      </w:r>
+      <w:proofErr w:type="spellStart"/>
+      <w:r>
+        <w:t>Serial.println</w:t>
+      </w:r>
+      <w:proofErr w:type="spellEnd"/>
+      <w:r>
+        <w:t>(</w:t>
+      </w:r>
+      <w:proofErr w:type="spellStart"/>
+      <w:r>
+        <w:t>rainDetected</w:t>
+      </w:r>
+      <w:proofErr w:type="spellEnd"/>
+      <w:r>
+        <w:t>);</w:t>
+      </w:r>
+      <w:r>
+        <w:br/>
+      </w:r>
+      <w:proofErr w:type="spellStart"/>
+      <w:r>
+        <w:t>delay</w:t>
+      </w:r>
+      <w:proofErr w:type="spellEnd"/>
+      <w:r>
+        <w:t>(2000);}</w:t>
+      </w:r>
+    </w:p>
+    <w:p>
+      <w:r>
+        <w:rPr>
+          <w:b/>
+          <w:bCs/>
+        </w:rPr>
+        <w:t>Diagrama de Conexión</w:t>
+      </w:r>
+      <w:r>
+        <w:t>:</w:t>
+      </w:r>
+    </w:p>
+    <w:p>
+      <w:r>
+        <w:t>ESP32          FC-37</w:t>
+      </w:r>
+      <w:r>
+        <w:br/>
+      </w:r>
+      <w:r>
+        <w:t>---------------------</w:t>
+      </w:r>
+      <w:r>
+        <w:br/>
+      </w:r>
+      <w:r>
+        <w:t>5V     --&gt;   VCC</w:t>
+      </w:r>
+      <w:r>
+        <w:br/>
+      </w:r>
+      <w:r>
+        <w:t>GND    --&gt;   GND</w:t>
+      </w:r>
+      <w:r>
+        <w:br/>
+      </w:r>
+      <w:r>
+        <w:t>GPIO 34 --&gt;   AO</w:t>
+      </w:r>
+    </w:p>
+    <w:p/>
+    <w:p/>
+    <w:p>
+      <w:pPr>
+        <w:rPr>
+          <w:b/>
+          <w:bCs/>
+        </w:rPr>
+      </w:pPr>
+    </w:p>
+    <w:p>
+      <w:pPr>
+        <w:rPr>
+          <w:b/>
+          <w:bCs/>
+        </w:rPr>
+      </w:pPr>
+    </w:p>
+    <w:p>
+      <w:pPr>
+        <w:rPr>
+          <w:b/>
+          <w:bCs/>
+        </w:rPr>
+      </w:pPr>
+    </w:p>
+    <w:p>
+      <w:pPr>
+        <w:rPr>
+          <w:b/>
+          <w:bCs/>
+        </w:rPr>
+      </w:pPr>
+    </w:p>
+    <w:p>
+      <w:pPr>
+        <w:rPr>
+          <w:b/>
+          <w:bCs/>
+        </w:rPr>
+      </w:pPr>
+    </w:p>
+    <w:p>
+      <w:pPr>
+        <w:rPr>
+          <w:b/>
+          <w:bCs/>
+        </w:rPr>
+      </w:pPr>
+    </w:p>
+    <w:p>
+      <w:pPr>
+        <w:rPr>
+          <w:b/>
+          <w:bCs/>
+        </w:rPr>
+      </w:pPr>
+    </w:p>
+    <w:p>
+      <w:pPr>
+        <w:rPr>
+          <w:b/>
+          <w:bCs/>
+          <w:sz w:val="40"/>
+          <w:szCs w:val="40"/>
+        </w:rPr>
+      </w:pPr>
+      <w:r>
+        <w:rPr>
+          <w:b/>
+          <w:bCs/>
+          <w:sz w:val="40"/>
+          <w:szCs w:val="40"/>
+        </w:rPr>
+        <w:lastRenderedPageBreak/>
+        <w:t>Sensores de Humedad del Suelo</w:t>
+      </w:r>
+    </w:p>
+    <w:p>
+      <w:pPr>
+        <w:rPr>
+          <w:b/>
+          <w:bCs/>
+        </w:rPr>
+      </w:pPr>
+      <w:r>
+        <w:rPr>
+          <w:b/>
+          <w:bCs/>
+        </w:rPr>
+        <w:t>Sensor de Humedad del Suelo Resistivo (</w:t>
+      </w:r>
+      <w:proofErr w:type="spellStart"/>
+      <w:r>
+        <w:rPr>
+          <w:b/>
+          <w:bCs/>
+        </w:rPr>
+        <w:t>Analogico</w:t>
+      </w:r>
+      <w:proofErr w:type="spellEnd"/>
+      <w:r>
+        <w:rPr>
+          <w:b/>
+          <w:bCs/>
+        </w:rPr>
+        <w:t>)</w:t>
+      </w:r>
+    </w:p>
+    <w:p>
+      <w:pPr>
+        <w:numPr>
+          <w:ilvl w:val="0"/>
+          <w:numId w:val="2"/>
+        </w:numPr>
+      </w:pPr>
+      <w:r>
+        <w:rPr>
+          <w:b/>
+          <w:bCs/>
+        </w:rPr>
+        <w:t>Modelo</w:t>
+      </w:r>
+      <w:r>
+        <w:t xml:space="preserve">: </w:t>
+      </w:r>
+      <w:r>
+        <w:rPr>
+          <w:b/>
+          <w:bCs/>
+        </w:rPr>
+        <w:t>YL-69</w:t>
+      </w:r>
+    </w:p>
+    <w:p>
+      <w:pPr>
+        <w:numPr>
+          <w:ilvl w:val="0"/>
+          <w:numId w:val="2"/>
+        </w:numPr>
+      </w:pPr>
+      <w:r>
+        <w:rPr>
+          <w:b/>
+          <w:bCs/>
+        </w:rPr>
+        <w:t>Características</w:t>
+      </w:r>
+      <w:r>
+        <w:t>:</w:t>
+      </w:r>
+    </w:p>
+    <w:p>
+      <w:pPr>
+        <w:numPr>
+          <w:ilvl w:val="1"/>
+          <w:numId w:val="2"/>
+        </w:numPr>
+      </w:pPr>
+      <w:r>
+        <w:t>Tipo resistivo.</w:t>
+      </w:r>
+      <w:r>
+        <w:br/>
+      </w:r>
+      <w:r>
+        <w:t>Rango de humedad: 0% a 100%.</w:t>
+      </w:r>
+      <w:r>
+        <w:br/>
+      </w:r>
+      <w:r>
+        <w:t>Menos duradero, propenso a la corrosión.</w:t>
+      </w:r>
+    </w:p>
+    <w:p>
+      <w:pPr>
+        <w:numPr>
+          <w:ilvl w:val="0"/>
+          <w:numId w:val="2"/>
+        </w:numPr>
+      </w:pPr>
+      <w:r>
+        <w:rPr>
+          <w:b/>
+          <w:bCs/>
+        </w:rPr>
+        <w:t>Datos Técnicos</w:t>
+      </w:r>
+      <w:r>
+        <w:t>:</w:t>
+      </w:r>
+    </w:p>
+    <w:p>
+      <w:pPr>
+        <w:numPr>
+          <w:ilvl w:val="1"/>
+          <w:numId w:val="2"/>
+        </w:numPr>
+      </w:pPr>
+      <w:r>
+        <w:t>Voltaje de operación: 3.3V a 5V.</w:t>
+      </w:r>
+      <w:r>
+        <w:br/>
+      </w:r>
+      <w:r>
+        <w:t>Salida: Analógica.</w:t>
+      </w:r>
+    </w:p>
+    <w:p>
+      <w:pPr>
+        <w:numPr>
+          <w:ilvl w:val="0"/>
+          <w:numId w:val="2"/>
+        </w:numPr>
+      </w:pPr>
+      <w:r>
+        <w:rPr>
+          <w:b/>
+          <w:bCs/>
+        </w:rPr>
+        <w:t>Implementación</w:t>
+      </w:r>
+      <w:r>
+        <w:t>:</w:t>
+      </w:r>
+    </w:p>
+    <w:p>
+      <w:pPr>
+        <w:numPr>
+          <w:ilvl w:val="1"/>
+          <w:numId w:val="2"/>
+        </w:numPr>
+      </w:pPr>
+      <w:r>
+        <w:rPr>
+          <w:b/>
+          <w:bCs/>
+        </w:rPr>
+        <w:t>Conexión</w:t>
+      </w:r>
+      <w:r>
+        <w:t>: VCC a 3.3V o 5V, GND a GND, AO a GPIO analógico (ej. GPIO 34).</w:t>
+      </w:r>
+    </w:p>
+    <w:p>
+      <w:r>
+        <w:rPr>
+          <w:b/>
+          <w:bCs/>
+        </w:rPr>
+        <w:t>Programación</w:t>
+      </w:r>
+      <w:r>
+        <w:t>:</w:t>
+      </w:r>
+    </w:p>
+    <w:p>
+      <w:pPr>
+        <w:rPr>
+          <w:lang w:val="en-US"/>
+        </w:rPr>
+      </w:pPr>
+      <w:proofErr w:type="spellStart"/>
+      <w:proofErr w:type="gramStart"/>
+      <w:r>
+        <w:rPr>
+          <w:lang w:val="en-US"/>
+        </w:rPr>
+        <w:t>int</w:t>
+      </w:r>
+      <w:proofErr w:type="spellEnd"/>
+      <w:proofErr w:type="gramEnd"/>
+      <w:r>
+        <w:rPr>
+          <w:lang w:val="en-US"/>
+        </w:rPr>
+        <w:t xml:space="preserve"> </w:t>
+      </w:r>
+      <w:proofErr w:type="spellStart"/>
+      <w:r>
+        <w:rPr>
+          <w:lang w:val="en-US"/>
+        </w:rPr>
+        <w:t>sensorPin</w:t>
+      </w:r>
+      <w:proofErr w:type="spellEnd"/>
+      <w:r>
+        <w:rPr>
+          <w:lang w:val="en-US"/>
+        </w:rPr>
+        <w:t xml:space="preserve"> = 34;</w:t>
+      </w:r>
+      <w:r>
+        <w:rPr>
+          <w:lang w:val="en-US"/>
+        </w:rPr>
+        <w:br/>
+      </w:r>
+      <w:proofErr w:type="spellStart"/>
+      <w:r>
+        <w:rPr>
+          <w:lang w:val="en-US"/>
+        </w:rPr>
+        <w:t>int</w:t>
+      </w:r>
+      <w:proofErr w:type="spellEnd"/>
+      <w:r>
+        <w:rPr>
+          <w:lang w:val="en-US"/>
+        </w:rPr>
+        <w:t xml:space="preserve"> </w:t>
+      </w:r>
+      <w:proofErr w:type="spellStart"/>
+      <w:r>
+        <w:rPr>
+          <w:lang w:val="en-US"/>
+        </w:rPr>
+        <w:t>sensorValue</w:t>
+      </w:r>
+      <w:proofErr w:type="spellEnd"/>
+      <w:r>
+        <w:rPr>
+          <w:lang w:val="en-US"/>
+        </w:rPr>
+        <w:t xml:space="preserve"> = 0;</w:t>
+      </w:r>
+      <w:r>
+        <w:rPr>
+          <w:lang w:val="en-US"/>
+        </w:rPr>
+        <w:br/>
+      </w:r>
+      <w:r>
+        <w:rPr>
+          <w:lang w:val="en-US"/>
+        </w:rPr>
+        <w:t>void setup() {</w:t>
+      </w:r>
+      <w:r>
+        <w:rPr>
+          <w:lang w:val="en-US"/>
+        </w:rPr>
+        <w:br/>
+      </w:r>
+      <w:proofErr w:type="spellStart"/>
+      <w:r>
+        <w:rPr>
+          <w:lang w:val="en-US"/>
+        </w:rPr>
+        <w:t>Serial.begin</w:t>
+      </w:r>
+      <w:proofErr w:type="spellEnd"/>
+      <w:r>
+        <w:rPr>
+          <w:lang w:val="en-US"/>
+        </w:rPr>
+        <w:t>(115200);}</w:t>
+      </w:r>
+    </w:p>
+    <w:p>
+      <w:pPr>
+        <w:rPr>
+          <w:lang w:val="en-US"/>
+        </w:rPr>
+      </w:pPr>
+      <w:r>
+        <w:rPr>
+          <w:lang w:val="en-US"/>
+        </w:rPr>
+        <w:t>void loop() {</w:t>
+      </w:r>
+      <w:r>
+        <w:rPr>
+          <w:lang w:val="en-US"/>
+        </w:rPr>
+        <w:br/>
+      </w:r>
+      <w:proofErr w:type="spellStart"/>
+      <w:r>
+        <w:rPr>
+          <w:lang w:val="en-US"/>
+        </w:rPr>
+        <w:t>sensorValue</w:t>
+      </w:r>
+      <w:proofErr w:type="spellEnd"/>
+      <w:r>
+        <w:rPr>
+          <w:lang w:val="en-US"/>
+        </w:rPr>
+        <w:t xml:space="preserve"> = </w:t>
+      </w:r>
+      <w:proofErr w:type="spellStart"/>
+      <w:r>
+        <w:rPr>
+          <w:lang w:val="en-US"/>
+        </w:rPr>
+        <w:t>analogRead</w:t>
+      </w:r>
+      <w:proofErr w:type="spellEnd"/>
+      <w:r>
+        <w:rPr>
+          <w:lang w:val="en-US"/>
+        </w:rPr>
+        <w:t>(</w:t>
+      </w:r>
+      <w:proofErr w:type="spellStart"/>
+      <w:r>
+        <w:rPr>
+          <w:lang w:val="en-US"/>
+        </w:rPr>
+        <w:t>sensorPin</w:t>
+      </w:r>
+      <w:proofErr w:type="spellEnd"/>
+      <w:r>
+        <w:rPr>
+          <w:lang w:val="en-US"/>
+        </w:rPr>
+        <w:t>);</w:t>
+      </w:r>
+      <w:r>
+        <w:rPr>
+          <w:lang w:val="en-US"/>
+        </w:rPr>
+        <w:br/>
+      </w:r>
+      <w:r>
+        <w:rPr>
+          <w:lang w:val="en-US"/>
+        </w:rPr>
+        <w:t>float moisture = map(</w:t>
+      </w:r>
+      <w:proofErr w:type="spellStart"/>
+      <w:r>
+        <w:rPr>
+          <w:lang w:val="en-US"/>
+        </w:rPr>
+        <w:t>sensorValue</w:t>
+      </w:r>
+      <w:proofErr w:type="spellEnd"/>
+      <w:r>
+        <w:rPr>
+          <w:lang w:val="en-US"/>
+        </w:rPr>
+        <w:t>, 0, 4095, 0, 100);</w:t>
+      </w:r>
+      <w:r>
+        <w:rPr>
+          <w:lang w:val="en-US"/>
+        </w:rPr>
+        <w:br/>
+      </w:r>
+      <w:proofErr w:type="spellStart"/>
+      <w:r>
+        <w:rPr>
+          <w:lang w:val="en-US"/>
+        </w:rPr>
+        <w:t>Serial.print</w:t>
+      </w:r>
+      <w:proofErr w:type="spellEnd"/>
+      <w:r>
+        <w:rPr>
+          <w:lang w:val="en-US"/>
+        </w:rPr>
+        <w:t>("Soil Moisture: ");</w:t>
+      </w:r>
+      <w:r>
+        <w:rPr>
+          <w:lang w:val="en-US"/>
+        </w:rPr>
+        <w:br/>
+      </w:r>
+      <w:proofErr w:type="spellStart"/>
+      <w:r>
+        <w:rPr>
+          <w:lang w:val="en-US"/>
+        </w:rPr>
+        <w:t>Serial.print</w:t>
+      </w:r>
+      <w:proofErr w:type="spellEnd"/>
+      <w:r>
+        <w:rPr>
+          <w:lang w:val="en-US"/>
+        </w:rPr>
+        <w:t>(moisture);</w:t>
+      </w:r>
+      <w:r>
+        <w:rPr>
+          <w:lang w:val="en-US"/>
+        </w:rPr>
+        <w:br/>
+      </w:r>
+      <w:proofErr w:type="spellStart"/>
+      <w:r>
+        <w:rPr>
+          <w:lang w:val="en-US"/>
+        </w:rPr>
+        <w:t>Serial.println</w:t>
+      </w:r>
+      <w:proofErr w:type="spellEnd"/>
+      <w:r>
+        <w:rPr>
+          <w:lang w:val="en-US"/>
+        </w:rPr>
+        <w:t>("%");</w:t>
+      </w:r>
+      <w:r>
+        <w:rPr>
+          <w:lang w:val="en-US"/>
+        </w:rPr>
+        <w:br/>
+      </w:r>
+      <w:r>
+        <w:rPr>
+          <w:lang w:val="en-US"/>
+        </w:rPr>
+        <w:t>delay(2000);}</w:t>
+      </w:r>
+    </w:p>
+    <w:p>
+      <w:r>
+        <w:rPr>
+          <w:b/>
+          <w:bCs/>
+        </w:rPr>
+        <w:t>Diagrama de Conexión</w:t>
+      </w:r>
+      <w:r>
+        <w:t>:</w:t>
+      </w:r>
+    </w:p>
+    <w:p>
+      <w:r>
+        <w:t>ESP32          YL-69</w:t>
+      </w:r>
+      <w:r>
+        <w:br/>
+      </w:r>
+      <w:r>
+        <w:t>---------------------</w:t>
+      </w:r>
+      <w:r>
+        <w:br/>
+      </w:r>
+      <w:r>
+        <w:t>3.3V    --&gt;   VCC</w:t>
+      </w:r>
+      <w:r>
+        <w:br/>
+      </w:r>
+      <w:r>
+        <w:t>GND    --&gt;   GND</w:t>
+      </w:r>
+      <w:r>
+        <w:br/>
+      </w:r>
+      <w:r>
+        <w:t>GPIO 34 --&gt;   AO</w:t>
+      </w:r>
+    </w:p>
+    <w:p>
+      <w:pPr>
+        <w:rPr>
+          <w:b/>
+          <w:bCs/>
+        </w:rPr>
+      </w:pPr>
+    </w:p>
+    <w:p>
+      <w:pPr>
+        <w:rPr>
+          <w:b/>
+          <w:bCs/>
+        </w:rPr>
+      </w:pPr>
+    </w:p>
+    <w:p>
+      <w:pPr>
+        <w:rPr>
+          <w:b/>
+          <w:bCs/>
+        </w:rPr>
+      </w:pPr>
+    </w:p>
+    <w:p>
+      <w:pPr>
+        <w:rPr>
+          <w:b/>
+          <w:bCs/>
+        </w:rPr>
+      </w:pPr>
+    </w:p>
+    <w:p>
+      <w:pPr>
+        <w:rPr>
+          <w:b/>
+          <w:bCs/>
+        </w:rPr>
+      </w:pPr>
+    </w:p>
+    <w:p>
+      <w:pPr>
+        <w:rPr>
+          <w:b/>
+          <w:bCs/>
+        </w:rPr>
+      </w:pPr>
+    </w:p>
+    <w:p>
+      <w:pPr>
+        <w:rPr>
+          <w:b/>
+          <w:bCs/>
+        </w:rPr>
+      </w:pPr>
+      <w:r>
+        <w:rPr>
+          <w:b/>
+          <w:bCs/>
+        </w:rPr>
+        <w:lastRenderedPageBreak/>
+        <w:t>Sensor de Humedad del Suelo Capacitivo (</w:t>
+      </w:r>
+      <w:proofErr w:type="spellStart"/>
+      <w:r>
+        <w:rPr>
+          <w:b/>
+          <w:bCs/>
+        </w:rPr>
+        <w:t>Analogico</w:t>
+      </w:r>
+      <w:proofErr w:type="spellEnd"/>
+      <w:r>
+        <w:rPr>
+          <w:b/>
+          <w:bCs/>
+        </w:rPr>
+        <w:t>)</w:t>
+      </w:r>
+    </w:p>
+    <w:p>
+      <w:pPr>
+        <w:numPr>
+          <w:ilvl w:val="0"/>
+          <w:numId w:val="3"/>
+        </w:numPr>
+      </w:pPr>
+      <w:r>
+        <w:rPr>
+          <w:b/>
+          <w:bCs/>
+        </w:rPr>
+        <w:t>Modelo</w:t>
+      </w:r>
+      <w:r>
+        <w:t xml:space="preserve">: </w:t>
+      </w:r>
+      <w:r>
+        <w:rPr>
+          <w:b/>
+          <w:bCs/>
+        </w:rPr>
+        <w:t>FC-28</w:t>
+      </w:r>
+    </w:p>
+    <w:p>
+      <w:pPr>
+        <w:numPr>
+          <w:ilvl w:val="0"/>
+          <w:numId w:val="3"/>
+        </w:numPr>
+      </w:pPr>
+      <w:r>
+        <w:rPr>
+          <w:b/>
+          <w:bCs/>
+        </w:rPr>
+        <w:t>Características</w:t>
+      </w:r>
+      <w:r>
+        <w:t>:</w:t>
+      </w:r>
+    </w:p>
+    <w:p>
+      <w:pPr>
+        <w:numPr>
+          <w:ilvl w:val="1"/>
+          <w:numId w:val="3"/>
+        </w:numPr>
+      </w:pPr>
+      <w:r>
+        <w:t>Tipo capacitivo.</w:t>
+      </w:r>
+      <w:r>
+        <w:br/>
+      </w:r>
+      <w:r>
+        <w:t>Rango de humedad: 0% a 100%.</w:t>
+      </w:r>
+      <w:r>
+        <w:br/>
+      </w:r>
+      <w:r>
+        <w:t xml:space="preserve">Mayor durabilidad </w:t>
+      </w:r>
+      <w:proofErr w:type="gramStart"/>
+      <w:r>
+        <w:t>comparado</w:t>
+      </w:r>
+      <w:proofErr w:type="gramEnd"/>
+      <w:r>
+        <w:t xml:space="preserve"> con resistivos.</w:t>
+      </w:r>
+    </w:p>
+    <w:p>
+      <w:pPr>
+        <w:numPr>
+          <w:ilvl w:val="0"/>
+          <w:numId w:val="3"/>
+        </w:numPr>
+      </w:pPr>
+      <w:r>
+        <w:rPr>
+          <w:b/>
+          <w:bCs/>
+        </w:rPr>
+        <w:t>Datos Técnicos</w:t>
+      </w:r>
+      <w:r>
+        <w:t>:</w:t>
+      </w:r>
+    </w:p>
+    <w:p>
+      <w:pPr>
+        <w:numPr>
+          <w:ilvl w:val="1"/>
+          <w:numId w:val="3"/>
+        </w:numPr>
+      </w:pPr>
+      <w:r>
+        <w:t>Voltaje de operación: 3.3V a 5V.</w:t>
+      </w:r>
+      <w:r>
+        <w:br/>
+      </w:r>
+      <w:r>
+        <w:t>Salida: Analógica.</w:t>
+      </w:r>
+    </w:p>
+    <w:p>
+      <w:pPr>
+        <w:numPr>
+          <w:ilvl w:val="0"/>
+          <w:numId w:val="3"/>
+        </w:numPr>
+      </w:pPr>
+      <w:r>
+        <w:rPr>
+          <w:b/>
+          <w:bCs/>
+        </w:rPr>
+        <w:t>Implementación</w:t>
+      </w:r>
+      <w:r>
+        <w:t>:</w:t>
+      </w:r>
+    </w:p>
+    <w:p>
+      <w:pPr>
+        <w:numPr>
+          <w:ilvl w:val="1"/>
+          <w:numId w:val="3"/>
+        </w:numPr>
+      </w:pPr>
+      <w:r>
+        <w:rPr>
+          <w:b/>
+          <w:bCs/>
+        </w:rPr>
+        <w:t>Conexión</w:t>
+      </w:r>
+      <w:r>
+        <w:t>: VCC a 3.3V o 5V, GND a GND, AO a GPIO analógico (ej. GPIO 34).</w:t>
+      </w:r>
+    </w:p>
+    <w:p>
+      <w:r>
+        <w:rPr>
+          <w:b/>
+          <w:bCs/>
+        </w:rPr>
+        <w:t>Programación</w:t>
+      </w:r>
+      <w:r>
+        <w:t>:</w:t>
+      </w:r>
+    </w:p>
+    <w:p>
+      <w:proofErr w:type="spellStart"/>
+      <w:proofErr w:type="gramStart"/>
+      <w:r>
+        <w:t>int</w:t>
+      </w:r>
+      <w:proofErr w:type="spellEnd"/>
+      <w:proofErr w:type="gramEnd"/>
+      <w:r>
+        <w:t xml:space="preserve"> </w:t>
+      </w:r>
+      <w:proofErr w:type="spellStart"/>
+      <w:r>
+        <w:t>sensorPin</w:t>
+      </w:r>
+      <w:proofErr w:type="spellEnd"/>
+      <w:r>
+        <w:t xml:space="preserve"> = 34;</w:t>
+      </w:r>
+      <w:r>
+        <w:br/>
+      </w:r>
+      <w:proofErr w:type="spellStart"/>
+      <w:r>
+        <w:t>int</w:t>
+      </w:r>
+      <w:proofErr w:type="spellEnd"/>
+      <w:r>
+        <w:t xml:space="preserve"> </w:t>
+      </w:r>
+      <w:proofErr w:type="spellStart"/>
+      <w:r>
+        <w:t>sensorValue</w:t>
+      </w:r>
+      <w:proofErr w:type="spellEnd"/>
+      <w:r>
+        <w:t xml:space="preserve"> = 0;</w:t>
+      </w:r>
+    </w:p>
+    <w:p>
+      <w:proofErr w:type="spellStart"/>
+      <w:proofErr w:type="gramStart"/>
+      <w:r>
+        <w:t>void</w:t>
+      </w:r>
+      <w:proofErr w:type="spellEnd"/>
+      <w:proofErr w:type="gramEnd"/>
+      <w:r>
+        <w:t xml:space="preserve"> </w:t>
+      </w:r>
+      <w:proofErr w:type="spellStart"/>
+      <w:r>
+        <w:t>setup</w:t>
+      </w:r>
+      <w:proofErr w:type="spellEnd"/>
+      <w:r>
+        <w:t>() {</w:t>
+      </w:r>
+      <w:r>
+        <w:br/>
+      </w:r>
+      <w:proofErr w:type="spellStart"/>
+      <w:r>
+        <w:t>Serial.begin</w:t>
+      </w:r>
+      <w:proofErr w:type="spellEnd"/>
+      <w:r>
+        <w:t>(115200);}</w:t>
+      </w:r>
+    </w:p>
+    <w:p>
+      <w:pPr>
+        <w:rPr>
+          <w:lang w:val="en-US"/>
+        </w:rPr>
+      </w:pPr>
+      <w:r>
+        <w:rPr>
+          <w:lang w:val="en-US"/>
+        </w:rPr>
+        <w:t>void loop() {</w:t>
+      </w:r>
+      <w:r>
+        <w:rPr>
+          <w:lang w:val="en-US"/>
+        </w:rPr>
+        <w:br/>
+      </w:r>
+      <w:proofErr w:type="spellStart"/>
+      <w:r>
+        <w:rPr>
+          <w:lang w:val="en-US"/>
+        </w:rPr>
+        <w:t>sensorValue</w:t>
+      </w:r>
+      <w:proofErr w:type="spellEnd"/>
+      <w:r>
+        <w:rPr>
+          <w:lang w:val="en-US"/>
+        </w:rPr>
+        <w:t xml:space="preserve"> = </w:t>
+      </w:r>
+      <w:proofErr w:type="spellStart"/>
+      <w:r>
+        <w:rPr>
+          <w:lang w:val="en-US"/>
+        </w:rPr>
+        <w:t>analogRead</w:t>
+      </w:r>
+      <w:proofErr w:type="spellEnd"/>
+      <w:r>
+        <w:rPr>
+          <w:lang w:val="en-US"/>
+        </w:rPr>
+        <w:t>(</w:t>
+      </w:r>
+      <w:proofErr w:type="spellStart"/>
+      <w:r>
+        <w:rPr>
+          <w:lang w:val="en-US"/>
+        </w:rPr>
+        <w:t>sensorPin</w:t>
+      </w:r>
+      <w:proofErr w:type="spellEnd"/>
+      <w:r>
+        <w:rPr>
+          <w:lang w:val="en-US"/>
+        </w:rPr>
+        <w:t>);</w:t>
+      </w:r>
+      <w:r>
+        <w:rPr>
+          <w:lang w:val="en-US"/>
+        </w:rPr>
+        <w:br/>
+      </w:r>
+      <w:r>
+        <w:rPr>
+          <w:lang w:val="en-US"/>
+        </w:rPr>
+        <w:t>float moisture = map(</w:t>
+      </w:r>
+      <w:proofErr w:type="spellStart"/>
+      <w:r>
+        <w:rPr>
+          <w:lang w:val="en-US"/>
+        </w:rPr>
+        <w:t>sensorValue</w:t>
+      </w:r>
+      <w:proofErr w:type="spellEnd"/>
+      <w:r>
+        <w:rPr>
+          <w:lang w:val="en-US"/>
+        </w:rPr>
+        <w:t>, 0, 4095, 0, 100);</w:t>
+      </w:r>
+      <w:r>
+        <w:rPr>
+          <w:lang w:val="en-US"/>
+        </w:rPr>
+        <w:br/>
+      </w:r>
+      <w:r>
+        <w:rPr>
+          <w:lang w:val="en-US"/>
+        </w:rPr>
+        <w:t xml:space="preserve"> </w:t>
+      </w:r>
+      <w:proofErr w:type="spellStart"/>
+      <w:r>
+        <w:rPr>
+          <w:lang w:val="en-US"/>
+        </w:rPr>
+        <w:t>Serial.print</w:t>
+      </w:r>
+      <w:proofErr w:type="spellEnd"/>
+      <w:r>
+        <w:rPr>
+          <w:lang w:val="en-US"/>
+        </w:rPr>
+        <w:t>("Soil Moisture: ");</w:t>
+      </w:r>
+      <w:r>
+        <w:rPr>
+          <w:lang w:val="en-US"/>
+        </w:rPr>
+        <w:br/>
+      </w:r>
+      <w:proofErr w:type="spellStart"/>
+      <w:r>
+        <w:rPr>
+          <w:lang w:val="en-US"/>
+        </w:rPr>
+        <w:t>Serial.print</w:t>
+      </w:r>
+      <w:proofErr w:type="spellEnd"/>
+      <w:r>
+        <w:rPr>
+          <w:lang w:val="en-US"/>
+        </w:rPr>
+        <w:t>(moisture);</w:t>
+      </w:r>
+      <w:r>
+        <w:rPr>
+          <w:lang w:val="en-US"/>
+        </w:rPr>
+        <w:br/>
+      </w:r>
+      <w:proofErr w:type="spellStart"/>
+      <w:r>
+        <w:rPr>
+          <w:lang w:val="en-US"/>
+        </w:rPr>
+        <w:t>Serial.println</w:t>
+      </w:r>
+      <w:proofErr w:type="spellEnd"/>
+      <w:r>
+        <w:rPr>
+          <w:lang w:val="en-US"/>
+        </w:rPr>
+        <w:t>("%");</w:t>
+      </w:r>
+      <w:r>
+        <w:rPr>
+          <w:lang w:val="en-US"/>
+        </w:rPr>
+        <w:br/>
+      </w:r>
+      <w:r>
+        <w:rPr>
+          <w:lang w:val="en-US"/>
+        </w:rPr>
+        <w:t>delay(2000);}</w:t>
+      </w:r>
+    </w:p>
+    <w:p>
+      <w:r>
+        <w:rPr>
+          <w:b/>
+          <w:bCs/>
+        </w:rPr>
+        <w:t>Diagrama de Conexión</w:t>
+      </w:r>
+      <w:r>
+        <w:t>:</w:t>
+      </w:r>
+    </w:p>
+    <w:p>
+      <w:r>
+        <w:t>ESP32          FC-28</w:t>
+      </w:r>
+      <w:r>
+        <w:br/>
+      </w:r>
+      <w:r>
+        <w:t>---------------------</w:t>
+      </w:r>
+      <w:r>
+        <w:br/>
+      </w:r>
+      <w:r>
+        <w:t>3.3V    --&gt;   VCC</w:t>
+      </w:r>
+      <w:r>
+        <w:br/>
+      </w:r>
+      <w:r>
+        <w:t>GND    --&gt;   GND</w:t>
+      </w:r>
+      <w:r>
+        <w:br/>
+      </w:r>
+      <w:r>
+        <w:t>GPIO 34 --&gt;   AO</w:t>
+      </w:r>
+    </w:p>
+    <w:p/>
+    <w:p/>
+    <w:p/>
+    <w:p/>
+    <w:p>
+      <w:pPr>
+        <w:rPr>
+          <w:b/>
+          <w:bCs/>
+        </w:rPr>
+      </w:pPr>
+    </w:p>
+    <w:p>
+      <w:pPr>
+        <w:rPr>
+          <w:b/>
+          <w:bCs/>
+        </w:rPr>
+      </w:pPr>
+    </w:p>
+    <w:p>
+      <w:pPr>
+        <w:rPr>
+          <w:b/>
+          <w:bCs/>
+        </w:rPr>
+      </w:pPr>
+    </w:p>
+    <w:p>
+      <w:pPr>
+        <w:rPr>
+          <w:b/>
+          <w:bCs/>
+          <w:sz w:val="40"/>
+          <w:szCs w:val="40"/>
+        </w:rPr>
+      </w:pPr>
+      <w:r>
+        <w:rPr>
+          <w:b/>
+          <w:bCs/>
+          <w:sz w:val="40"/>
+          <w:szCs w:val="40"/>
+        </w:rPr>
+        <w:lastRenderedPageBreak/>
+        <w:t>Sensor de Lluvia</w:t>
+      </w:r>
+    </w:p>
+    <w:p>
+      <w:pPr>
+        <w:rPr>
+          <w:b/>
+          <w:bCs/>
+        </w:rPr>
+      </w:pPr>
+      <w:r>
+        <w:rPr>
+          <w:b/>
+          <w:bCs/>
+        </w:rPr>
+        <w:t>Sensor de Lluvia FC-37</w:t>
+      </w:r>
+    </w:p>
+    <w:p>
+      <w:pPr>
+        <w:numPr>
+          <w:ilvl w:val="0"/>
+          <w:numId w:val="8"/>
+        </w:numPr>
+      </w:pPr>
+      <w:r>
+        <w:rPr>
+          <w:b/>
+          <w:bCs/>
+        </w:rPr>
+        <w:t>Características</w:t>
+      </w:r>
+      <w:r>
+        <w:t>:</w:t>
+      </w:r>
+    </w:p>
+    <w:p>
+      <w:pPr>
+        <w:numPr>
+          <w:ilvl w:val="1"/>
+          <w:numId w:val="8"/>
+        </w:numPr>
+      </w:pPr>
+      <w:r>
+        <w:rPr>
+          <w:b/>
+          <w:bCs/>
+        </w:rPr>
+        <w:t>Tipo</w:t>
+      </w:r>
+      <w:r>
+        <w:t>: Analógico</w:t>
+      </w:r>
+      <w:r>
+        <w:br/>
+      </w:r>
+      <w:r>
+        <w:rPr>
+          <w:b/>
+          <w:bCs/>
+        </w:rPr>
+        <w:t>Rango de detección</w:t>
+      </w:r>
+      <w:r>
+        <w:t>: Puede detectar lluvia desde gotas pequeñas.</w:t>
+      </w:r>
+    </w:p>
+    <w:p>
+      <w:pPr>
+        <w:numPr>
+          <w:ilvl w:val="0"/>
+          <w:numId w:val="8"/>
+        </w:numPr>
+      </w:pPr>
+      <w:r>
+        <w:rPr>
+          <w:b/>
+          <w:bCs/>
+        </w:rPr>
+        <w:t>Datos Técnicos</w:t>
+      </w:r>
+      <w:r>
+        <w:t>:</w:t>
+      </w:r>
+    </w:p>
+    <w:p>
+      <w:pPr>
+        <w:numPr>
+          <w:ilvl w:val="1"/>
+          <w:numId w:val="8"/>
+        </w:numPr>
+      </w:pPr>
+      <w:r>
+        <w:rPr>
+          <w:b/>
+          <w:bCs/>
+        </w:rPr>
+        <w:t>Voltaje de operación</w:t>
+      </w:r>
+      <w:r>
+        <w:t>: 3.3V a 5V</w:t>
+      </w:r>
+      <w:r>
+        <w:br/>
+      </w:r>
+      <w:r>
+        <w:rPr>
+          <w:b/>
+          <w:bCs/>
+        </w:rPr>
+        <w:t>Salida</w:t>
+      </w:r>
+      <w:r>
+        <w:t>: Analógica</w:t>
+      </w:r>
+    </w:p>
+    <w:p>
+      <w:pPr>
+        <w:numPr>
+          <w:ilvl w:val="0"/>
+          <w:numId w:val="8"/>
+        </w:numPr>
+      </w:pPr>
+      <w:r>
+        <w:rPr>
+          <w:b/>
+          <w:bCs/>
+        </w:rPr>
+        <w:t>Implementación</w:t>
+      </w:r>
+      <w:r>
+        <w:t>:</w:t>
+      </w:r>
+    </w:p>
+    <w:p>
+      <w:pPr>
+        <w:numPr>
+          <w:ilvl w:val="1"/>
+          <w:numId w:val="8"/>
+        </w:numPr>
+      </w:pPr>
+      <w:r>
+        <w:rPr>
+          <w:b/>
+          <w:bCs/>
+        </w:rPr>
+        <w:t>Conexión</w:t>
+      </w:r>
+      <w:r>
+        <w:t>:</w:t>
+      </w:r>
+    </w:p>
+    <w:p>
+      <w:pPr>
+        <w:numPr>
+          <w:ilvl w:val="2"/>
+          <w:numId w:val="8"/>
+        </w:numPr>
+      </w:pPr>
+      <w:r>
+        <w:rPr>
+          <w:b/>
+          <w:bCs/>
+        </w:rPr>
+        <w:t>VCC</w:t>
+      </w:r>
+      <w:r>
+        <w:t xml:space="preserve"> a </w:t>
+      </w:r>
+      <w:r>
+        <w:rPr>
+          <w:b/>
+          <w:bCs/>
+        </w:rPr>
+        <w:t>3.3V o 5V</w:t>
+      </w:r>
+      <w:r>
+        <w:t xml:space="preserve"> del ESP32</w:t>
+      </w:r>
+      <w:r>
+        <w:br/>
+      </w:r>
+      <w:r>
+        <w:rPr>
+          <w:b/>
+          <w:bCs/>
+        </w:rPr>
+        <w:t>GND</w:t>
+      </w:r>
+      <w:r>
+        <w:t xml:space="preserve"> a </w:t>
+      </w:r>
+      <w:r>
+        <w:rPr>
+          <w:b/>
+          <w:bCs/>
+        </w:rPr>
+        <w:t>GND</w:t>
+      </w:r>
+      <w:r>
+        <w:t xml:space="preserve"> del ESP32</w:t>
+      </w:r>
+      <w:r>
+        <w:br/>
+      </w:r>
+      <w:r>
+        <w:rPr>
+          <w:b/>
+          <w:bCs/>
+        </w:rPr>
+        <w:t>AO</w:t>
+      </w:r>
+      <w:r>
+        <w:t xml:space="preserve"> a un </w:t>
+      </w:r>
+      <w:r>
+        <w:rPr>
+          <w:b/>
+          <w:bCs/>
+        </w:rPr>
+        <w:t>GPIO analógico</w:t>
+      </w:r>
+      <w:r>
+        <w:t xml:space="preserve"> del ESP32 (ej. GPIO 34)</w:t>
+      </w:r>
+    </w:p>
+    <w:p>
+      <w:pPr>
+        <w:rPr>
+          <w:lang w:val="en-US"/>
+        </w:rPr>
+      </w:pPr>
+      <w:proofErr w:type="spellStart"/>
+      <w:r>
+        <w:rPr>
+          <w:b/>
+          <w:bCs/>
+          <w:lang w:val="en-US"/>
+        </w:rPr>
+        <w:t>Programación</w:t>
+      </w:r>
+      <w:proofErr w:type="spellEnd"/>
+      <w:r>
+        <w:rPr>
+          <w:lang w:val="en-US"/>
+        </w:rPr>
+        <w:t>:</w:t>
+      </w:r>
+    </w:p>
+    <w:p>
+      <w:pPr>
+        <w:rPr>
+          <w:lang w:val="en-US"/>
+        </w:rPr>
+      </w:pPr>
+      <w:proofErr w:type="spellStart"/>
+      <w:proofErr w:type="gramStart"/>
+      <w:r>
+        <w:rPr>
+          <w:lang w:val="en-US"/>
+        </w:rPr>
+        <w:t>int</w:t>
+      </w:r>
+      <w:proofErr w:type="spellEnd"/>
+      <w:proofErr w:type="gramEnd"/>
+      <w:r>
+        <w:rPr>
+          <w:lang w:val="en-US"/>
+        </w:rPr>
+        <w:t xml:space="preserve"> </w:t>
+      </w:r>
+      <w:proofErr w:type="spellStart"/>
+      <w:r>
+        <w:rPr>
+          <w:lang w:val="en-US"/>
+        </w:rPr>
+        <w:t>sensorPin</w:t>
+      </w:r>
+      <w:proofErr w:type="spellEnd"/>
+      <w:r>
+        <w:rPr>
+          <w:lang w:val="en-US"/>
+        </w:rPr>
+        <w:t xml:space="preserve"> = 34;</w:t>
+      </w:r>
+      <w:r>
+        <w:rPr>
+          <w:lang w:val="en-US"/>
+        </w:rPr>
+        <w:br/>
+      </w:r>
+      <w:proofErr w:type="spellStart"/>
+      <w:r>
+        <w:rPr>
+          <w:lang w:val="en-US"/>
+        </w:rPr>
+        <w:t>int</w:t>
+      </w:r>
+      <w:proofErr w:type="spellEnd"/>
+      <w:r>
+        <w:rPr>
+          <w:lang w:val="en-US"/>
+        </w:rPr>
+        <w:t xml:space="preserve"> </w:t>
+      </w:r>
+      <w:proofErr w:type="spellStart"/>
+      <w:r>
+        <w:rPr>
+          <w:lang w:val="en-US"/>
+        </w:rPr>
+        <w:t>sensorValue</w:t>
+      </w:r>
+      <w:proofErr w:type="spellEnd"/>
+      <w:r>
+        <w:rPr>
+          <w:lang w:val="en-US"/>
+        </w:rPr>
+        <w:t xml:space="preserve"> = 0;</w:t>
+      </w:r>
+      <w:r>
+        <w:rPr>
+          <w:lang w:val="en-US"/>
+        </w:rPr>
+        <w:br/>
+      </w:r>
+      <w:r>
+        <w:rPr>
+          <w:lang w:val="en-US"/>
+        </w:rPr>
+        <w:t>void setup() {</w:t>
+      </w:r>
+      <w:r>
+        <w:rPr>
+          <w:lang w:val="en-US"/>
+        </w:rPr>
+        <w:br/>
+      </w:r>
+      <w:proofErr w:type="spellStart"/>
+      <w:r>
+        <w:rPr>
+          <w:lang w:val="en-US"/>
+        </w:rPr>
+        <w:t>Serial.begin</w:t>
+      </w:r>
+      <w:proofErr w:type="spellEnd"/>
+      <w:r>
+        <w:rPr>
+          <w:lang w:val="en-US"/>
+        </w:rPr>
+        <w:t>(115200);</w:t>
+      </w:r>
+      <w:r>
+        <w:rPr>
+          <w:lang w:val="en-US"/>
+        </w:rPr>
+        <w:t>}</w:t>
+      </w:r>
+    </w:p>
+    <w:p>
+      <w:r>
+        <w:rPr>
+          <w:lang w:val="en-US"/>
+        </w:rPr>
+        <w:t>void loop() {</w:t>
+      </w:r>
+      <w:r>
+        <w:rPr>
+          <w:lang w:val="en-US"/>
+        </w:rPr>
+        <w:br/>
+      </w:r>
+      <w:proofErr w:type="spellStart"/>
+      <w:r>
+        <w:rPr>
+          <w:lang w:val="en-US"/>
+        </w:rPr>
+        <w:t>sensorValue</w:t>
+      </w:r>
+      <w:proofErr w:type="spellEnd"/>
+      <w:r>
+        <w:rPr>
+          <w:lang w:val="en-US"/>
+        </w:rPr>
+        <w:t xml:space="preserve"> = </w:t>
+      </w:r>
+      <w:proofErr w:type="spellStart"/>
+      <w:r>
+        <w:rPr>
+          <w:lang w:val="en-US"/>
+        </w:rPr>
+        <w:t>analogRead</w:t>
+      </w:r>
+      <w:proofErr w:type="spellEnd"/>
+      <w:r>
+        <w:rPr>
+          <w:lang w:val="en-US"/>
+        </w:rPr>
+        <w:t>(</w:t>
+      </w:r>
+      <w:proofErr w:type="spellStart"/>
+      <w:r>
+        <w:rPr>
+          <w:lang w:val="en-US"/>
+        </w:rPr>
+        <w:t>sensorPin</w:t>
+      </w:r>
+      <w:proofErr w:type="spellEnd"/>
+      <w:r>
+        <w:rPr>
+          <w:lang w:val="en-US"/>
+        </w:rPr>
+        <w:t>);</w:t>
+      </w:r>
+      <w:r>
+        <w:rPr>
+          <w:lang w:val="en-US"/>
+        </w:rPr>
+        <w:br/>
+      </w:r>
+      <w:proofErr w:type="spellStart"/>
+      <w:r>
+        <w:rPr>
+          <w:lang w:val="en-US"/>
+        </w:rPr>
+        <w:t>int</w:t>
+      </w:r>
+      <w:proofErr w:type="spellEnd"/>
+      <w:r>
+        <w:rPr>
+          <w:lang w:val="en-US"/>
+        </w:rPr>
+        <w:t xml:space="preserve"> </w:t>
+      </w:r>
+      <w:proofErr w:type="spellStart"/>
+      <w:r>
+        <w:rPr>
+          <w:lang w:val="en-US"/>
+        </w:rPr>
+        <w:t>rainDetected</w:t>
+      </w:r>
+      <w:proofErr w:type="spellEnd"/>
+      <w:r>
+        <w:rPr>
+          <w:lang w:val="en-US"/>
+        </w:rPr>
+        <w:t xml:space="preserve"> = (</w:t>
+      </w:r>
+      <w:proofErr w:type="spellStart"/>
+      <w:r>
+        <w:rPr>
+          <w:lang w:val="en-US"/>
+        </w:rPr>
+        <w:t>sensorValue</w:t>
+      </w:r>
+      <w:proofErr w:type="spellEnd"/>
+      <w:r>
+        <w:rPr>
+          <w:lang w:val="en-US"/>
+        </w:rPr>
+        <w:t xml:space="preserve"> &gt; 1000) ? 1 : 0;</w:t>
+      </w:r>
+      <w:r>
+        <w:rPr>
+          <w:lang w:val="en-US"/>
+        </w:rPr>
+        <w:br/>
+      </w:r>
+      <w:proofErr w:type="spellStart"/>
+      <w:r>
+        <w:rPr>
+          <w:lang w:val="en-US"/>
+        </w:rPr>
+        <w:t>Serial.print</w:t>
+      </w:r>
+      <w:proofErr w:type="spellEnd"/>
+      <w:r>
+        <w:rPr>
+          <w:lang w:val="en-US"/>
+        </w:rPr>
+        <w:t>("Rain Detected: ");</w:t>
+      </w:r>
+      <w:r>
+        <w:rPr>
+          <w:lang w:val="en-US"/>
+        </w:rPr>
+        <w:br/>
+      </w:r>
+      <w:proofErr w:type="spellStart"/>
+      <w:r>
+        <w:t>Serial.println</w:t>
+      </w:r>
+      <w:proofErr w:type="spellEnd"/>
+      <w:r>
+        <w:t>(</w:t>
+      </w:r>
+      <w:proofErr w:type="spellStart"/>
+      <w:r>
+        <w:t>rainDetected</w:t>
+      </w:r>
+      <w:proofErr w:type="spellEnd"/>
+      <w:r>
+        <w:t>);</w:t>
+      </w:r>
+      <w:r>
+        <w:rPr>
+          <w:lang w:val="en-US"/>
+        </w:rPr>
+        <w:br/>
+      </w:r>
+      <w:proofErr w:type="spellStart"/>
+      <w:r>
+        <w:t>delay</w:t>
+      </w:r>
+      <w:proofErr w:type="spellEnd"/>
+      <w:r>
+        <w:t>(2000);}</w:t>
+      </w:r>
+    </w:p>
+    <w:p>
+      <w:pPr>
+        <w:rPr>
+          <w:lang w:val="en-US"/>
+        </w:rPr>
+      </w:pPr>
+    </w:p>
+    <w:p>
+      <w:r>
+        <w:rPr>
+          <w:b/>
+          <w:bCs/>
+        </w:rPr>
+        <w:t>Diagrama de Conexión</w:t>
+      </w:r>
+      <w:r>
+        <w:t>:</w:t>
+      </w:r>
+    </w:p>
+    <w:p>
+      <w:r>
+        <w:t>ESP32          FC-37</w:t>
+      </w:r>
+      <w:r>
+        <w:br/>
+      </w:r>
+      <w:r>
+        <w:t>---------------------</w:t>
+      </w:r>
+      <w:r>
+        <w:br/>
+      </w:r>
+      <w:r>
+        <w:t>5V     --&gt;   VCC</w:t>
+      </w:r>
+      <w:r>
+        <w:br/>
+      </w:r>
+      <w:r>
+        <w:t>GND    --&gt;   GND</w:t>
+      </w:r>
+      <w:r>
+        <w:br/>
+      </w:r>
+      <w:r>
+        <w:t>GPIO 34 --&gt;   AO</w:t>
+      </w:r>
+    </w:p>
+    <w:p/>
+    <w:p/>
+    <w:p/>
+    <w:p/>
+    <w:p/>
     <w:p>
       <w:pPr>
         <w:rPr>
@@ -4864,11 +4970,21 @@
           <w:lang w:val="en-US"/>
         </w:rPr>
       </w:pPr>
-      <w:r>
-        <w:rPr>
-          <w:lang w:val="en-US"/>
-        </w:rPr>
-        <w:t xml:space="preserve">int </w:t>
+      <w:proofErr w:type="spellStart"/>
+      <w:proofErr w:type="gramStart"/>
+      <w:r>
+        <w:rPr>
+          <w:lang w:val="en-US"/>
+        </w:rPr>
+        <w:t>int</w:t>
+      </w:r>
+      <w:proofErr w:type="spellEnd"/>
+      <w:proofErr w:type="gramEnd"/>
+      <w:r>
+        <w:rPr>
+          <w:lang w:val="en-US"/>
+        </w:rPr>
+        <w:t xml:space="preserve"> </w:t>
       </w:r>
       <w:proofErr w:type="spellStart"/>
       <w:r>
@@ -4890,11 +5006,19 @@
         </w:rPr>
         <w:br/>
       </w:r>
-      <w:r>
-        <w:rPr>
-          <w:lang w:val="en-US"/>
-        </w:rPr>
-        <w:t xml:space="preserve">int </w:t>
+      <w:proofErr w:type="spellStart"/>
+      <w:r>
+        <w:rPr>
+          <w:lang w:val="en-US"/>
+        </w:rPr>
+        <w:t>int</w:t>
+      </w:r>
+      <w:proofErr w:type="spellEnd"/>
+      <w:r>
+        <w:rPr>
+          <w:lang w:val="en-US"/>
+        </w:rPr>
+        <w:t xml:space="preserve"> </w:t>
       </w:r>
       <w:proofErr w:type="spellStart"/>
       <w:r>
@@ -5004,11 +5128,19 @@
         </w:rPr>
         <w:br/>
       </w:r>
-      <w:r>
-        <w:rPr>
-          <w:lang w:val="en-US"/>
-        </w:rPr>
-        <w:t xml:space="preserve">int </w:t>
+      <w:proofErr w:type="spellStart"/>
+      <w:r>
+        <w:rPr>
+          <w:lang w:val="en-US"/>
+        </w:rPr>
+        <w:t>int</w:t>
+      </w:r>
+      <w:proofErr w:type="spellEnd"/>
+      <w:r>
+        <w:rPr>
+          <w:lang w:val="en-US"/>
+        </w:rPr>
+        <w:t xml:space="preserve"> </w:t>
       </w:r>
       <w:proofErr w:type="spellStart"/>
       <w:r>
@@ -5420,6 +5552,7 @@
         <w:t xml:space="preserve">DHT </w:t>
       </w:r>
       <w:proofErr w:type="spellStart"/>
+      <w:proofErr w:type="gramStart"/>
       <w:r>
         <w:rPr>
           <w:lang w:val="en-US"/>
@@ -5431,20 +5564,35 @@
         <w:rPr>
           <w:lang w:val="en-US"/>
         </w:rPr>
-        <w:t>(DHTPIN, DHTTYPE);</w:t>
-      </w:r>
-    </w:p>
-    <w:p>
-      <w:pPr>
-        <w:rPr>
-          <w:lang w:val="en-US"/>
-        </w:rPr>
-      </w:pPr>
-      <w:r>
-        <w:rPr>
-          <w:lang w:val="en-US"/>
-        </w:rPr>
-        <w:t>void setup() {</w:t>
+        <w:t>(</w:t>
+      </w:r>
+      <w:proofErr w:type="gramEnd"/>
+      <w:r>
+        <w:rPr>
+          <w:lang w:val="en-US"/>
+        </w:rPr>
+        <w:t>DHTPIN, DHTTYPE);</w:t>
+      </w:r>
+    </w:p>
+    <w:p>
+      <w:pPr>
+        <w:rPr>
+          <w:lang w:val="en-US"/>
+        </w:rPr>
+      </w:pPr>
+      <w:proofErr w:type="gramStart"/>
+      <w:r>
+        <w:rPr>
+          <w:lang w:val="en-US"/>
+        </w:rPr>
+        <w:t>void</w:t>
+      </w:r>
+      <w:proofErr w:type="gramEnd"/>
+      <w:r>
+        <w:rPr>
+          <w:lang w:val="en-US"/>
+        </w:rPr>
+        <w:t xml:space="preserve"> setup() {</w:t>
       </w:r>
       <w:r>
         <w:rPr>
@@ -5500,63 +5648,31 @@
       </w:r>
     </w:p>
     <w:p>
-      <w:pPr>
-        <w:rPr>
-          <w:lang w:val="en-US"/>
-        </w:rPr>
-      </w:pPr>
-      <w:r>
-        <w:rPr>
-          <w:lang w:val="en-US"/>
-        </w:rPr>
+      <w:r>
         <w:t>ESP32          DHT22</w:t>
       </w:r>
       <w:r>
-        <w:rPr>
-          <w:lang w:val="en-US"/>
-        </w:rPr>
-        <w:br/>
-      </w:r>
-      <w:r>
-        <w:rPr>
-          <w:lang w:val="en-US"/>
-        </w:rPr>
+        <w:br/>
+      </w:r>
+      <w:r>
         <w:t>---------------------</w:t>
       </w:r>
       <w:r>
-        <w:rPr>
-          <w:lang w:val="en-US"/>
-        </w:rPr>
-        <w:br/>
-      </w:r>
-      <w:r>
-        <w:rPr>
-          <w:lang w:val="en-US"/>
-        </w:rPr>
+        <w:br/>
+      </w:r>
+      <w:r>
         <w:t>3.3V    --&gt;   VCC</w:t>
       </w:r>
       <w:r>
-        <w:rPr>
-          <w:lang w:val="en-US"/>
-        </w:rPr>
-        <w:br/>
-      </w:r>
-      <w:r>
-        <w:rPr>
-          <w:lang w:val="en-US"/>
-        </w:rPr>
+        <w:br/>
+      </w:r>
+      <w:r>
         <w:t>GND    --&gt;   GND</w:t>
       </w:r>
       <w:r>
-        <w:rPr>
-          <w:lang w:val="en-US"/>
-        </w:rPr>
-        <w:br/>
-      </w:r>
-      <w:r>
-        <w:rPr>
-          <w:lang w:val="en-US"/>
-        </w:rPr>
+        <w:br/>
+      </w:r>
+      <w:r>
         <w:t>GPIO 4 --&gt;   Data</w:t>
       </w:r>
     </w:p>
@@ -5656,7 +5772,7 @@
           <w:szCs w:val="28"/>
         </w:rPr>
         <w:lastRenderedPageBreak/>
-        <w:t>s</w:t>
+        <w:t>Sensor</w:t>
       </w:r>
       <w:r>
         <w:rPr>
@@ -5665,7 +5781,16 @@
           <w:sz w:val="28"/>
           <w:szCs w:val="28"/>
         </w:rPr>
-        <w:t>ensor de Temperatura y Humedad BME280</w:t>
+        <w:t xml:space="preserve"> de Temperatura, Humedad y Presión Atmosférica </w:t>
+      </w:r>
+      <w:r>
+        <w:rPr>
+          <w:b/>
+          <w:bCs/>
+          <w:sz w:val="28"/>
+          <w:szCs w:val="28"/>
+        </w:rPr>
+        <w:t>BME280</w:t>
       </w:r>
     </w:p>
     <w:p>
@@ -5893,12 +6018,14 @@
         <w:t>bme</w:t>
       </w:r>
       <w:proofErr w:type="spellEnd"/>
+      <w:proofErr w:type="gramStart"/>
       <w:r>
         <w:rPr>
           <w:lang w:val="en-US"/>
         </w:rPr>
         <w:t>;</w:t>
       </w:r>
+      <w:proofErr w:type="gramEnd"/>
       <w:r>
         <w:rPr>
           <w:lang w:val="en-US"/>
@@ -6808,11 +6935,19 @@
           <w:lang w:val="en-US"/>
         </w:rPr>
       </w:pPr>
-      <w:r>
-        <w:rPr>
-          <w:lang w:val="en-US"/>
-        </w:rPr>
-        <w:t>void setup() {</w:t>
+      <w:proofErr w:type="gramStart"/>
+      <w:r>
+        <w:rPr>
+          <w:lang w:val="en-US"/>
+        </w:rPr>
+        <w:t>void</w:t>
+      </w:r>
+      <w:proofErr w:type="gramEnd"/>
+      <w:r>
+        <w:rPr>
+          <w:lang w:val="en-US"/>
+        </w:rPr>
+        <w:t xml:space="preserve"> setup() {</w:t>
       </w:r>
     </w:p>
     <w:p>
@@ -7224,7 +7359,10 @@
         <w:t>GPIO 22 --&gt;   SCL</w:t>
       </w:r>
     </w:p>
-    <w:p/>
+    <w:p>
+      <w:bookmarkStart w:id="0" w:name="_GoBack"/>
+      <w:bookmarkEnd w:id="0"/>
+    </w:p>
     <w:sectPr>
       <w:headerReference w:type="default" r:id="rId7"/>
       <w:footerReference w:type="default" r:id="rId8"/>
@@ -7238,7 +7376,7 @@
 </file>
 
 <file path=word/endnotes.xml><?xml version="1.0" encoding="utf-8"?>
-<w:endnotes xmlns:wpc="http://schemas.microsoft.com/office/word/2010/wordprocessingCanvas" xmlns:cx="http://schemas.microsoft.com/office/drawing/2014/chartex" xmlns:cx1="http://schemas.microsoft.com/office/drawing/2015/9/8/chartex" xmlns:cx2="http://schemas.microsoft.com/office/drawing/2015/10/21/chartex" xmlns:cx3="http://schemas.microsoft.com/office/drawing/2016/5/9/chartex" xmlns:cx4="http://schemas.microsoft.com/office/drawing/2016/5/10/chartex" xmlns:cx5="http://schemas.microsoft.com/office/drawing/2016/5/11/chartex" xmlns:cx6="http://schemas.microsoft.com/office/drawing/2016/5/12/chartex" xmlns:cx7="http://schemas.microsoft.com/office/drawing/2016/5/13/chartex" xmlns:cx8="http://schemas.microsoft.com/office/drawing/2016/5/14/chartex" xmlns:mc="http://schemas.openxmlformats.org/markup-compatibility/2006" xmlns:aink="http://schemas.microsoft.com/office/drawing/2016/ink" xmlns:am3d="http://schemas.microsoft.com/office/drawing/2017/model3d" xmlns:o="urn:schemas-microsoft-com:office:office" xmlns:oel="http://schemas.microsoft.com/office/2019/extlst" xmlns:r="http://schemas.openxmlformats.org/officeDocument/2006/relationships" xmlns:m="http://schemas.openxmlformats.org/officeDocument/2006/math" xmlns:v="urn:schemas-microsoft-com:vml" xmlns:wp14="http://schemas.microsoft.com/office/word/2010/wordprocessingDrawing" xmlns:wp="http://schemas.openxmlformats.org/drawingml/2006/wordprocessingDrawing" xmlns:w10="urn:schemas-microsoft-com:office:word" xmlns:w="http://schemas.openxmlformats.org/wordprocessingml/2006/main" xmlns:w14="http://schemas.microsoft.com/office/word/2010/wordml" xmlns:w15="http://schemas.microsoft.com/office/word/2012/wordml" xmlns:w16cex="http://schemas.microsoft.com/office/word/2018/wordml/cex" xmlns:w16cid="http://schemas.microsoft.com/office/word/2016/wordml/cid" xmlns:w16="http://schemas.microsoft.com/office/word/2018/wordml" xmlns:w16du="http://schemas.microsoft.com/office/word/2023/wordml/word16du" xmlns:w16sdtdh="http://schemas.microsoft.com/office/word/2020/wordml/sdtdatahash" xmlns:w16se="http://schemas.microsoft.com/office/word/2015/wordml/symex" xmlns:wpg="http://schemas.microsoft.com/office/word/2010/wordprocessingGroup" xmlns:wpi="http://schemas.microsoft.com/office/word/2010/wordprocessingInk" xmlns:wne="http://schemas.microsoft.com/office/word/2006/wordml" xmlns:wps="http://schemas.microsoft.com/office/word/2010/wordprocessingShape" mc:Ignorable="w14 w15 w16se w16cid w16 w16cex w16sdtdh w16du wp14">
+<w:endnotes xmlns:wpc="http://schemas.microsoft.com/office/word/2010/wordprocessingCanvas" xmlns:mc="http://schemas.openxmlformats.org/markup-compatibility/2006" xmlns:o="urn:schemas-microsoft-com:office:office" xmlns:r="http://schemas.openxmlformats.org/officeDocument/2006/relationships" xmlns:m="http://schemas.openxmlformats.org/officeDocument/2006/math" xmlns:v="urn:schemas-microsoft-com:vml" xmlns:wp14="http://schemas.microsoft.com/office/word/2010/wordprocessingDrawing" xmlns:wp="http://schemas.openxmlformats.org/drawingml/2006/wordprocessingDrawing" xmlns:w10="urn:schemas-microsoft-com:office:word" xmlns:w="http://schemas.openxmlformats.org/wordprocessingml/2006/main" xmlns:w14="http://schemas.microsoft.com/office/word/2010/wordml" xmlns:w15="http://schemas.microsoft.com/office/word/2012/wordml" xmlns:wpg="http://schemas.microsoft.com/office/word/2010/wordprocessingGroup" xmlns:wpi="http://schemas.microsoft.com/office/word/2010/wordprocessingInk" xmlns:wne="http://schemas.microsoft.com/office/word/2006/wordml" xmlns:wps="http://schemas.microsoft.com/office/word/2010/wordprocessingShape" mc:Ignorable="w14 w15 wp14">
   <w:endnote w:type="separator" w:id="-1">
     <w:p>
       <w:pPr>
@@ -7263,7 +7401,7 @@
 </file>
 
 <file path=word/footer1.xml><?xml version="1.0" encoding="utf-8"?>
-<w:ftr xmlns:wpc="http://schemas.microsoft.com/office/word/2010/wordprocessingCanvas" xmlns:cx="http://schemas.microsoft.com/office/drawing/2014/chartex" xmlns:cx1="http://schemas.microsoft.com/office/drawing/2015/9/8/chartex" xmlns:cx2="http://schemas.microsoft.com/office/drawing/2015/10/21/chartex" xmlns:cx3="http://schemas.microsoft.com/office/drawing/2016/5/9/chartex" xmlns:cx4="http://schemas.microsoft.com/office/drawing/2016/5/10/chartex" xmlns:cx5="http://schemas.microsoft.com/office/drawing/2016/5/11/chartex" xmlns:cx6="http://schemas.microsoft.com/office/drawing/2016/5/12/chartex" xmlns:cx7="http://schemas.microsoft.com/office/drawing/2016/5/13/chartex" xmlns:cx8="http://schemas.microsoft.com/office/drawing/2016/5/14/chartex" xmlns:mc="http://schemas.openxmlformats.org/markup-compatibility/2006" xmlns:aink="http://schemas.microsoft.com/office/drawing/2016/ink" xmlns:am3d="http://schemas.microsoft.com/office/drawing/2017/model3d" xmlns:o="urn:schemas-microsoft-com:office:office" xmlns:oel="http://schemas.microsoft.com/office/2019/extlst" xmlns:r="http://schemas.openxmlformats.org/officeDocument/2006/relationships" xmlns:m="http://schemas.openxmlformats.org/officeDocument/2006/math" xmlns:v="urn:schemas-microsoft-com:vml" xmlns:wp14="http://schemas.microsoft.com/office/word/2010/wordprocessingDrawing" xmlns:wp="http://schemas.openxmlformats.org/drawingml/2006/wordprocessingDrawing" xmlns:w10="urn:schemas-microsoft-com:office:word" xmlns:w="http://schemas.openxmlformats.org/wordprocessingml/2006/main" xmlns:w14="http://schemas.microsoft.com/office/word/2010/wordml" xmlns:w15="http://schemas.microsoft.com/office/word/2012/wordml" xmlns:w16cex="http://schemas.microsoft.com/office/word/2018/wordml/cex" xmlns:w16cid="http://schemas.microsoft.com/office/word/2016/wordml/cid" xmlns:w16="http://schemas.microsoft.com/office/word/2018/wordml" xmlns:w16du="http://schemas.microsoft.com/office/word/2023/wordml/word16du" xmlns:w16sdtdh="http://schemas.microsoft.com/office/word/2020/wordml/sdtdatahash" xmlns:w16se="http://schemas.microsoft.com/office/word/2015/wordml/symex" xmlns:wpg="http://schemas.microsoft.com/office/word/2010/wordprocessingGroup" xmlns:wpi="http://schemas.microsoft.com/office/word/2010/wordprocessingInk" xmlns:wne="http://schemas.microsoft.com/office/word/2006/wordml" xmlns:wps="http://schemas.microsoft.com/office/word/2010/wordprocessingShape" mc:Ignorable="w14 w15 w16se w16cid w16 w16cex w16sdtdh w16du wp14">
+<w:ftr xmlns:wpc="http://schemas.microsoft.com/office/word/2010/wordprocessingCanvas" xmlns:mc="http://schemas.openxmlformats.org/markup-compatibility/2006" xmlns:o="urn:schemas-microsoft-com:office:office" xmlns:r="http://schemas.openxmlformats.org/officeDocument/2006/relationships" xmlns:m="http://schemas.openxmlformats.org/officeDocument/2006/math" xmlns:v="urn:schemas-microsoft-com:vml" xmlns:wp14="http://schemas.microsoft.com/office/word/2010/wordprocessingDrawing" xmlns:wp="http://schemas.openxmlformats.org/drawingml/2006/wordprocessingDrawing" xmlns:w10="urn:schemas-microsoft-com:office:word" xmlns:w="http://schemas.openxmlformats.org/wordprocessingml/2006/main" xmlns:w14="http://schemas.microsoft.com/office/word/2010/wordml" xmlns:w15="http://schemas.microsoft.com/office/word/2012/wordml" xmlns:wpg="http://schemas.microsoft.com/office/word/2010/wordprocessingGroup" xmlns:wpi="http://schemas.microsoft.com/office/word/2010/wordprocessingInk" xmlns:wne="http://schemas.microsoft.com/office/word/2006/wordml" xmlns:wps="http://schemas.microsoft.com/office/word/2010/wordprocessingShape" mc:Ignorable="w14 w15 wp14">
   <w:p>
     <w:pPr>
       <w:pStyle w:val="Piedepgina"/>
@@ -7271,6 +7409,7 @@
     <w:r>
       <w:rPr>
         <w:noProof/>
+        <w:lang w:eastAsia="es-AR"/>
       </w:rPr>
       <w:drawing>
         <wp:inline distT="0" distB="0" distL="0" distR="0" wp14:anchorId="15CE988B" wp14:editId="5DA38909">
@@ -7326,7 +7465,7 @@
 </file>
 
 <file path=word/footnotes.xml><?xml version="1.0" encoding="utf-8"?>
-<w:footnotes xmlns:wpc="http://schemas.microsoft.com/office/word/2010/wordprocessingCanvas" xmlns:cx="http://schemas.microsoft.com/office/drawing/2014/chartex" xmlns:cx1="http://schemas.microsoft.com/office/drawing/2015/9/8/chartex" xmlns:cx2="http://schemas.microsoft.com/office/drawing/2015/10/21/chartex" xmlns:cx3="http://schemas.microsoft.com/office/drawing/2016/5/9/chartex" xmlns:cx4="http://schemas.microsoft.com/office/drawing/2016/5/10/chartex" xmlns:cx5="http://schemas.microsoft.com/office/drawing/2016/5/11/chartex" xmlns:cx6="http://schemas.microsoft.com/office/drawing/2016/5/12/chartex" xmlns:cx7="http://schemas.microsoft.com/office/drawing/2016/5/13/chartex" xmlns:cx8="http://schemas.microsoft.com/office/drawing/2016/5/14/chartex" xmlns:mc="http://schemas.openxmlformats.org/markup-compatibility/2006" xmlns:aink="http://schemas.microsoft.com/office/drawing/2016/ink" xmlns:am3d="http://schemas.microsoft.com/office/drawing/2017/model3d" xmlns:o="urn:schemas-microsoft-com:office:office" xmlns:oel="http://schemas.microsoft.com/office/2019/extlst" xmlns:r="http://schemas.openxmlformats.org/officeDocument/2006/relationships" xmlns:m="http://schemas.openxmlformats.org/officeDocument/2006/math" xmlns:v="urn:schemas-microsoft-com:vml" xmlns:wp14="http://schemas.microsoft.com/office/word/2010/wordprocessingDrawing" xmlns:wp="http://schemas.openxmlformats.org/drawingml/2006/wordprocessingDrawing" xmlns:w10="urn:schemas-microsoft-com:office:word" xmlns:w="http://schemas.openxmlformats.org/wordprocessingml/2006/main" xmlns:w14="http://schemas.microsoft.com/office/word/2010/wordml" xmlns:w15="http://schemas.microsoft.com/office/word/2012/wordml" xmlns:w16cex="http://schemas.microsoft.com/office/word/2018/wordml/cex" xmlns:w16cid="http://schemas.microsoft.com/office/word/2016/wordml/cid" xmlns:w16="http://schemas.microsoft.com/office/word/2018/wordml" xmlns:w16du="http://schemas.microsoft.com/office/word/2023/wordml/word16du" xmlns:w16sdtdh="http://schemas.microsoft.com/office/word/2020/wordml/sdtdatahash" xmlns:w16se="http://schemas.microsoft.com/office/word/2015/wordml/symex" xmlns:wpg="http://schemas.microsoft.com/office/word/2010/wordprocessingGroup" xmlns:wpi="http://schemas.microsoft.com/office/word/2010/wordprocessingInk" xmlns:wne="http://schemas.microsoft.com/office/word/2006/wordml" xmlns:wps="http://schemas.microsoft.com/office/word/2010/wordprocessingShape" mc:Ignorable="w14 w15 w16se w16cid w16 w16cex w16sdtdh w16du wp14">
+<w:footnotes xmlns:wpc="http://schemas.microsoft.com/office/word/2010/wordprocessingCanvas" xmlns:mc="http://schemas.openxmlformats.org/markup-compatibility/2006" xmlns:o="urn:schemas-microsoft-com:office:office" xmlns:r="http://schemas.openxmlformats.org/officeDocument/2006/relationships" xmlns:m="http://schemas.openxmlformats.org/officeDocument/2006/math" xmlns:v="urn:schemas-microsoft-com:vml" xmlns:wp14="http://schemas.microsoft.com/office/word/2010/wordprocessingDrawing" xmlns:wp="http://schemas.openxmlformats.org/drawingml/2006/wordprocessingDrawing" xmlns:w10="urn:schemas-microsoft-com:office:word" xmlns:w="http://schemas.openxmlformats.org/wordprocessingml/2006/main" xmlns:w14="http://schemas.microsoft.com/office/word/2010/wordml" xmlns:w15="http://schemas.microsoft.com/office/word/2012/wordml" xmlns:wpg="http://schemas.microsoft.com/office/word/2010/wordprocessingGroup" xmlns:wpi="http://schemas.microsoft.com/office/word/2010/wordprocessingInk" xmlns:wne="http://schemas.microsoft.com/office/word/2006/wordml" xmlns:wps="http://schemas.microsoft.com/office/word/2010/wordprocessingShape" mc:Ignorable="w14 w15 wp14">
   <w:footnote w:type="separator" w:id="-1">
     <w:p>
       <w:pPr>
@@ -7351,7 +7490,7 @@
 </file>
 
 <file path=word/header1.xml><?xml version="1.0" encoding="utf-8"?>
-<w:hdr xmlns:wpc="http://schemas.microsoft.com/office/word/2010/wordprocessingCanvas" xmlns:cx="http://schemas.microsoft.com/office/drawing/2014/chartex" xmlns:cx1="http://schemas.microsoft.com/office/drawing/2015/9/8/chartex" xmlns:cx2="http://schemas.microsoft.com/office/drawing/2015/10/21/chartex" xmlns:cx3="http://schemas.microsoft.com/office/drawing/2016/5/9/chartex" xmlns:cx4="http://schemas.microsoft.com/office/drawing/2016/5/10/chartex" xmlns:cx5="http://schemas.microsoft.com/office/drawing/2016/5/11/chartex" xmlns:cx6="http://schemas.microsoft.com/office/drawing/2016/5/12/chartex" xmlns:cx7="http://schemas.microsoft.com/office/drawing/2016/5/13/chartex" xmlns:cx8="http://schemas.microsoft.com/office/drawing/2016/5/14/chartex" xmlns:mc="http://schemas.openxmlformats.org/markup-compatibility/2006" xmlns:aink="http://schemas.microsoft.com/office/drawing/2016/ink" xmlns:am3d="http://schemas.microsoft.com/office/drawing/2017/model3d" xmlns:o="urn:schemas-microsoft-com:office:office" xmlns:oel="http://schemas.microsoft.com/office/2019/extlst" xmlns:r="http://schemas.openxmlformats.org/officeDocument/2006/relationships" xmlns:m="http://schemas.openxmlformats.org/officeDocument/2006/math" xmlns:v="urn:schemas-microsoft-com:vml" xmlns:wp14="http://schemas.microsoft.com/office/word/2010/wordprocessingDrawing" xmlns:wp="http://schemas.openxmlformats.org/drawingml/2006/wordprocessingDrawing" xmlns:w10="urn:schemas-microsoft-com:office:word" xmlns:w="http://schemas.openxmlformats.org/wordprocessingml/2006/main" xmlns:w14="http://schemas.microsoft.com/office/word/2010/wordml" xmlns:w15="http://schemas.microsoft.com/office/word/2012/wordml" xmlns:w16cex="http://schemas.microsoft.com/office/word/2018/wordml/cex" xmlns:w16cid="http://schemas.microsoft.com/office/word/2016/wordml/cid" xmlns:w16="http://schemas.microsoft.com/office/word/2018/wordml" xmlns:w16du="http://schemas.microsoft.com/office/word/2023/wordml/word16du" xmlns:w16sdtdh="http://schemas.microsoft.com/office/word/2020/wordml/sdtdatahash" xmlns:w16se="http://schemas.microsoft.com/office/word/2015/wordml/symex" xmlns:wpg="http://schemas.microsoft.com/office/word/2010/wordprocessingGroup" xmlns:wpi="http://schemas.microsoft.com/office/word/2010/wordprocessingInk" xmlns:wne="http://schemas.microsoft.com/office/word/2006/wordml" xmlns:wps="http://schemas.microsoft.com/office/word/2010/wordprocessingShape" mc:Ignorable="w14 w15 w16se w16cid w16 w16cex w16sdtdh w16du wp14">
+<w:hdr xmlns:wpc="http://schemas.microsoft.com/office/word/2010/wordprocessingCanvas" xmlns:mc="http://schemas.openxmlformats.org/markup-compatibility/2006" xmlns:o="urn:schemas-microsoft-com:office:office" xmlns:r="http://schemas.openxmlformats.org/officeDocument/2006/relationships" xmlns:m="http://schemas.openxmlformats.org/officeDocument/2006/math" xmlns:v="urn:schemas-microsoft-com:vml" xmlns:wp14="http://schemas.microsoft.com/office/word/2010/wordprocessingDrawing" xmlns:wp="http://schemas.openxmlformats.org/drawingml/2006/wordprocessingDrawing" xmlns:w10="urn:schemas-microsoft-com:office:word" xmlns:w="http://schemas.openxmlformats.org/wordprocessingml/2006/main" xmlns:w14="http://schemas.microsoft.com/office/word/2010/wordml" xmlns:w15="http://schemas.microsoft.com/office/word/2012/wordml" xmlns:wpg="http://schemas.microsoft.com/office/word/2010/wordprocessingGroup" xmlns:wpi="http://schemas.microsoft.com/office/word/2010/wordprocessingInk" xmlns:wne="http://schemas.microsoft.com/office/word/2006/wordml" xmlns:wps="http://schemas.microsoft.com/office/word/2010/wordprocessingShape" mc:Ignorable="w14 w15 wp14">
   <w:p>
     <w:pPr>
       <w:pStyle w:val="Encabezado"/>
@@ -7359,6 +7498,7 @@
     <w:r>
       <w:rPr>
         <w:noProof/>
+        <w:lang w:eastAsia="es-AR"/>
       </w:rPr>
       <w:drawing>
         <wp:inline distT="0" distB="0" distL="0" distR="0" wp14:anchorId="0548F817" wp14:editId="0F3B3117">
@@ -7414,7 +7554,7 @@
 </file>
 
 <file path=word/numbering.xml><?xml version="1.0" encoding="utf-8"?>
-<w:numbering xmlns:wpc="http://schemas.microsoft.com/office/word/2010/wordprocessingCanvas" xmlns:cx="http://schemas.microsoft.com/office/drawing/2014/chartex" xmlns:cx1="http://schemas.microsoft.com/office/drawing/2015/9/8/chartex" xmlns:cx2="http://schemas.microsoft.com/office/drawing/2015/10/21/chartex" xmlns:cx3="http://schemas.microsoft.com/office/drawing/2016/5/9/chartex" xmlns:cx4="http://schemas.microsoft.com/office/drawing/2016/5/10/chartex" xmlns:cx5="http://schemas.microsoft.com/office/drawing/2016/5/11/chartex" xmlns:cx6="http://schemas.microsoft.com/office/drawing/2016/5/12/chartex" xmlns:cx7="http://schemas.microsoft.com/office/drawing/2016/5/13/chartex" xmlns:cx8="http://schemas.microsoft.com/office/drawing/2016/5/14/chartex" xmlns:mc="http://schemas.openxmlformats.org/markup-compatibility/2006" xmlns:aink="http://schemas.microsoft.com/office/drawing/2016/ink" xmlns:am3d="http://schemas.microsoft.com/office/drawing/2017/model3d" xmlns:o="urn:schemas-microsoft-com:office:office" xmlns:oel="http://schemas.microsoft.com/office/2019/extlst" xmlns:r="http://schemas.openxmlformats.org/officeDocument/2006/relationships" xmlns:m="http://schemas.openxmlformats.org/officeDocument/2006/math" xmlns:v="urn:schemas-microsoft-com:vml" xmlns:wp14="http://schemas.microsoft.com/office/word/2010/wordprocessingDrawing" xmlns:wp="http://schemas.openxmlformats.org/drawingml/2006/wordprocessingDrawing" xmlns:w10="urn:schemas-microsoft-com:office:word" xmlns:w="http://schemas.openxmlformats.org/wordprocessingml/2006/main" xmlns:w14="http://schemas.microsoft.com/office/word/2010/wordml" xmlns:w15="http://schemas.microsoft.com/office/word/2012/wordml" xmlns:w16cex="http://schemas.microsoft.com/office/word/2018/wordml/cex" xmlns:w16cid="http://schemas.microsoft.com/office/word/2016/wordml/cid" xmlns:w16="http://schemas.microsoft.com/office/word/2018/wordml" xmlns:w16du="http://schemas.microsoft.com/office/word/2023/wordml/word16du" xmlns:w16sdtdh="http://schemas.microsoft.com/office/word/2020/wordml/sdtdatahash" xmlns:w16se="http://schemas.microsoft.com/office/word/2015/wordml/symex" xmlns:wpg="http://schemas.microsoft.com/office/word/2010/wordprocessingGroup" xmlns:wpi="http://schemas.microsoft.com/office/word/2010/wordprocessingInk" xmlns:wne="http://schemas.microsoft.com/office/word/2006/wordml" xmlns:wps="http://schemas.microsoft.com/office/word/2010/wordprocessingShape" mc:Ignorable="w14 w15 w16se w16cid w16 w16cex w16sdtdh w16du wp14">
+<w:numbering xmlns:wpc="http://schemas.microsoft.com/office/word/2010/wordprocessingCanvas" xmlns:mc="http://schemas.openxmlformats.org/markup-compatibility/2006" xmlns:o="urn:schemas-microsoft-com:office:office" xmlns:r="http://schemas.openxmlformats.org/officeDocument/2006/relationships" xmlns:m="http://schemas.openxmlformats.org/officeDocument/2006/math" xmlns:v="urn:schemas-microsoft-com:vml" xmlns:wp14="http://schemas.microsoft.com/office/word/2010/wordprocessingDrawing" xmlns:wp="http://schemas.openxmlformats.org/drawingml/2006/wordprocessingDrawing" xmlns:w10="urn:schemas-microsoft-com:office:word" xmlns:w="http://schemas.openxmlformats.org/wordprocessingml/2006/main" xmlns:w14="http://schemas.microsoft.com/office/word/2010/wordml" xmlns:w15="http://schemas.microsoft.com/office/word/2012/wordml" xmlns:wpg="http://schemas.microsoft.com/office/word/2010/wordprocessingGroup" xmlns:wpi="http://schemas.microsoft.com/office/word/2010/wordprocessingInk" xmlns:wne="http://schemas.microsoft.com/office/word/2006/wordml" xmlns:wps="http://schemas.microsoft.com/office/word/2010/wordprocessingShape" mc:Ignorable="w14 w15 wp14">
   <w:abstractNum w:abstractNumId="0" w15:restartNumberingAfterBreak="0">
     <w:nsid w:val="0F601AD5"/>
     <w:multiLevelType w:val="multilevel"/>
@@ -9203,47 +9343,47 @@
       </w:rPr>
     </w:lvl>
   </w:abstractNum>
-  <w:num w:numId="1" w16cid:durableId="759955572">
+  <w:num w:numId="1">
     <w:abstractNumId w:val="4"/>
   </w:num>
-  <w:num w:numId="2" w16cid:durableId="759527956">
+  <w:num w:numId="2">
     <w:abstractNumId w:val="1"/>
   </w:num>
-  <w:num w:numId="3" w16cid:durableId="1564482553">
+  <w:num w:numId="3">
     <w:abstractNumId w:val="5"/>
   </w:num>
-  <w:num w:numId="4" w16cid:durableId="730158629">
+  <w:num w:numId="4">
     <w:abstractNumId w:val="3"/>
   </w:num>
-  <w:num w:numId="5" w16cid:durableId="219832326">
+  <w:num w:numId="5">
     <w:abstractNumId w:val="11"/>
   </w:num>
-  <w:num w:numId="6" w16cid:durableId="1998681744">
+  <w:num w:numId="6">
     <w:abstractNumId w:val="7"/>
   </w:num>
-  <w:num w:numId="7" w16cid:durableId="1006395595">
+  <w:num w:numId="7">
     <w:abstractNumId w:val="8"/>
   </w:num>
-  <w:num w:numId="8" w16cid:durableId="1300912918">
+  <w:num w:numId="8">
     <w:abstractNumId w:val="10"/>
   </w:num>
-  <w:num w:numId="9" w16cid:durableId="664094963">
+  <w:num w:numId="9">
     <w:abstractNumId w:val="2"/>
   </w:num>
-  <w:num w:numId="10" w16cid:durableId="1083524855">
+  <w:num w:numId="10">
     <w:abstractNumId w:val="9"/>
   </w:num>
-  <w:num w:numId="11" w16cid:durableId="131752841">
+  <w:num w:numId="11">
     <w:abstractNumId w:val="6"/>
   </w:num>
-  <w:num w:numId="12" w16cid:durableId="1689138915">
+  <w:num w:numId="12">
     <w:abstractNumId w:val="0"/>
   </w:num>
 </w:numbering>
 </file>
 
 <file path=word/styles.xml><?xml version="1.0" encoding="utf-8"?>
-<w:styles xmlns:mc="http://schemas.openxmlformats.org/markup-compatibility/2006" xmlns:r="http://schemas.openxmlformats.org/officeDocument/2006/relationships" xmlns:w="http://schemas.openxmlformats.org/wordprocessingml/2006/main" xmlns:w14="http://schemas.microsoft.com/office/word/2010/wordml" xmlns:w15="http://schemas.microsoft.com/office/word/2012/wordml" xmlns:w16cex="http://schemas.microsoft.com/office/word/2018/wordml/cex" xmlns:w16cid="http://schemas.microsoft.com/office/word/2016/wordml/cid" xmlns:w16="http://schemas.microsoft.com/office/word/2018/wordml" xmlns:w16du="http://schemas.microsoft.com/office/word/2023/wordml/word16du" xmlns:w16sdtdh="http://schemas.microsoft.com/office/word/2020/wordml/sdtdatahash" xmlns:w16se="http://schemas.microsoft.com/office/word/2015/wordml/symex" mc:Ignorable="w14 w15 w16se w16cid w16 w16cex w16sdtdh w16du">
+<w:styles xmlns:mc="http://schemas.openxmlformats.org/markup-compatibility/2006" xmlns:r="http://schemas.openxmlformats.org/officeDocument/2006/relationships" xmlns:w="http://schemas.openxmlformats.org/wordprocessingml/2006/main" xmlns:w14="http://schemas.microsoft.com/office/word/2010/wordml" xmlns:w15="http://schemas.microsoft.com/office/word/2012/wordml" mc:Ignorable="w14 w15">
   <w:docDefaults>
     <w:rPrDefault>
       <w:rPr>
@@ -9261,7 +9401,7 @@
       </w:pPr>
     </w:pPrDefault>
   </w:docDefaults>
-  <w:latentStyles w:defLockedState="0" w:defUIPriority="99" w:defSemiHidden="0" w:defUnhideWhenUsed="0" w:defQFormat="0" w:count="376">
+  <w:latentStyles w:defLockedState="0" w:defUIPriority="99" w:defSemiHidden="0" w:defUnhideWhenUsed="0" w:defQFormat="0" w:count="371">
     <w:lsdException w:name="Normal" w:uiPriority="0" w:qFormat="1"/>
     <w:lsdException w:name="heading 1" w:uiPriority="9" w:qFormat="1"/>
     <w:lsdException w:name="heading 2" w:semiHidden="1" w:uiPriority="9" w:unhideWhenUsed="1" w:qFormat="1"/>
@@ -9633,11 +9773,6 @@
     <w:lsdException w:name="List Table 5 Dark Accent 6" w:uiPriority="50"/>
     <w:lsdException w:name="List Table 6 Colorful Accent 6" w:uiPriority="51"/>
     <w:lsdException w:name="List Table 7 Colorful Accent 6" w:uiPriority="52"/>
-    <w:lsdException w:name="Mention" w:semiHidden="1" w:unhideWhenUsed="1"/>
-    <w:lsdException w:name="Smart Hyperlink" w:semiHidden="1" w:unhideWhenUsed="1"/>
-    <w:lsdException w:name="Hashtag" w:semiHidden="1" w:unhideWhenUsed="1"/>
-    <w:lsdException w:name="Unresolved Mention" w:semiHidden="1" w:unhideWhenUsed="1"/>
-    <w:lsdException w:name="Smart Link" w:semiHidden="1" w:unhideWhenUsed="1"/>
   </w:latentStyles>
   <w:style w:type="paragraph" w:default="1" w:styleId="Normal">
     <w:name w:val="Normal"/>
@@ -9669,6 +9804,7 @@
   <w:style w:type="character" w:default="1" w:styleId="Fuentedeprrafopredeter">
     <w:name w:val="Default Paragraph Font"/>
     <w:uiPriority w:val="1"/>
+    <w:semiHidden/>
     <w:unhideWhenUsed/>
   </w:style>
   <w:style w:type="table" w:default="1" w:styleId="Tablanormal">
